--- a/07-unity-tilemap-algorithms/yourgame.docx
+++ b/07-unity-tilemap-algorithms/yourgame.docx
@@ -21,7 +21,9 @@
     <w:p>
       <w:pPr>
         <w:pStyle w:val="Textbody"/>
-        <w:rPr>
+        <w:jc w:val="left"/>
+        <w:rPr>
+          <w:rFonts w:ascii="David" w:hAnsi="David" w:cs="David"/>
           <w:rtl/>
         </w:rPr>
       </w:pPr>
@@ -29,9 +31,6 @@
     <w:p>
       <w:pPr>
         <w:pStyle w:val="Heading2"/>
-        <w:rPr>
-          <w:rtl/>
-        </w:rPr>
       </w:pPr>
       <w:r>
         <w:rPr>
@@ -45,7 +44,7 @@
           <w:rFonts w:hint="cs"/>
           <w:rtl/>
         </w:rPr>
-        <w:t>. התייחסות להערות הבודקים</w:t>
+        <w:t>. תיכנון בדיקות-משחק</w:t>
       </w:r>
     </w:p>
     <w:p>
@@ -62,53 +61,43 @@
           <w:rFonts w:ascii="David" w:hAnsi="David" w:cs="David" w:hint="cs"/>
           <w:rtl/>
         </w:rPr>
-        <w:t xml:space="preserve">כתבו, בקובץ </w:t>
+        <w:t xml:space="preserve">כשנותנים את המשחק לשחקני-ניסוי לצורך </w:t>
       </w:r>
       <w:r>
         <w:rPr>
           <w:rFonts w:ascii="David" w:hAnsi="David" w:cs="David"/>
         </w:rPr>
-        <w:t>pdf</w:t>
+        <w:t>playtest</w:t>
       </w:r>
       <w:r>
         <w:rPr>
           <w:rFonts w:ascii="David" w:hAnsi="David" w:cs="David" w:hint="cs"/>
           <w:rtl/>
         </w:rPr>
-        <w:t xml:space="preserve"> נפרד, </w:t>
+        <w:t xml:space="preserve">, </w:t>
       </w:r>
       <w:r>
         <w:rPr>
           <w:rFonts w:ascii="David" w:hAnsi="David" w:cs="David" w:hint="cs"/>
           <w:rtl/>
         </w:rPr>
-        <w:t xml:space="preserve">התייחסו להערות שקיבלתם מהצוות </w:t>
+        <w:t xml:space="preserve">יש להגדיר מראש </w:t>
       </w:r>
       <w:r>
         <w:rPr>
           <w:rFonts w:ascii="David" w:hAnsi="David" w:cs="David" w:hint="cs"/>
           <w:rtl/>
         </w:rPr>
-        <w:t>שבדק את המשחק שלכם</w:t>
-      </w:r>
-      <w:r>
-        <w:rPr>
-          <w:rFonts w:ascii="David" w:hAnsi="David" w:cs="David" w:hint="cs"/>
-          <w:rtl/>
-        </w:rPr>
-        <w:t>:</w:t>
+        <w:t xml:space="preserve">שאלות מסויימות שאתם רוצים לקבל עליהן תשובה, כגון: מהו הערך האופטימלי למאפיין מסויים? כמה עצמים מכל סוג צריכים להיות במשחק? וכו'. </w:t>
       </w:r>
     </w:p>
     <w:p>
       <w:pPr>
         <w:pStyle w:val="Textbody"/>
-        <w:numPr>
-          <w:ilvl w:val="0"/>
-          <w:numId w:val="17"/>
-        </w:numPr>
         <w:jc w:val="left"/>
         <w:rPr>
-          <w:rFonts w:ascii="David" w:hAnsi="David" w:cs="David"/>
+          <w:rFonts w:ascii="David" w:hAnsi="David" w:cs="David" w:hint="cs"/>
+          <w:rtl/>
         </w:rPr>
       </w:pPr>
       <w:r>
@@ -116,21 +105,115 @@
           <w:rFonts w:ascii="David" w:hAnsi="David" w:cs="David" w:hint="cs"/>
           <w:rtl/>
         </w:rPr>
-        <w:t xml:space="preserve">אם אתם מסכימים </w:t>
+        <w:t xml:space="preserve">הכינו לפחות </w:t>
       </w:r>
       <w:r>
         <w:rPr>
           <w:rFonts w:ascii="David" w:hAnsi="David" w:cs="David"/>
+        </w:rPr>
+        <w:t>N+3</w:t>
+      </w:r>
+      <w:r>
+        <w:rPr>
+          <w:rFonts w:ascii="David" w:hAnsi="David" w:cs="David" w:hint="cs"/>
+          <w:rtl/>
+        </w:rPr>
+        <w:t xml:space="preserve">  שאלות מסוג זה, שהייתם רוצים לברר בעזרת משחקי-ניסוי</w:t>
+      </w:r>
+      <w:r>
+        <w:rPr>
+          <w:rFonts w:ascii="David" w:hAnsi="David" w:cs="David" w:hint="cs"/>
+          <w:rtl/>
+        </w:rPr>
+        <w:t xml:space="preserve"> (</w:t>
+      </w:r>
+      <w:r>
+        <w:rPr>
+          <w:rFonts w:ascii="David" w:hAnsi="David" w:cs="David"/>
+        </w:rPr>
+        <w:t>N</w:t>
+      </w:r>
+      <w:r>
+        <w:rPr>
+          <w:rFonts w:ascii="David" w:hAnsi="David" w:cs="David" w:hint="cs"/>
+          <w:rtl/>
+        </w:rPr>
+        <w:t xml:space="preserve"> = מספר חברי הצוות).</w:t>
+      </w:r>
+    </w:p>
+    <w:p>
+      <w:pPr>
+        <w:pStyle w:val="Textbody"/>
+        <w:rPr>
+          <w:rtl/>
+        </w:rPr>
+      </w:pPr>
+    </w:p>
+    <w:p>
+      <w:pPr>
+        <w:pStyle w:val="Heading2"/>
+        <w:rPr>
+          <w:rtl/>
+        </w:rPr>
+      </w:pPr>
+      <w:r>
+        <w:rPr>
+          <w:rFonts w:hint="cs"/>
+          <w:rtl/>
+        </w:rPr>
+        <w:t>ב</w:t>
+      </w:r>
+      <w:r>
+        <w:rPr>
+          <w:rFonts w:hint="cs"/>
+          <w:rtl/>
+        </w:rPr>
+        <w:t>. תהליך הפתיחה</w:t>
+      </w:r>
+    </w:p>
+    <w:p>
+      <w:pPr>
+        <w:pStyle w:val="Textbody"/>
+        <w:jc w:val="left"/>
+        <w:rPr>
+          <w:rtl/>
+        </w:rPr>
+      </w:pPr>
+      <w:r>
+        <w:rPr>
+          <w:rFonts w:hint="cs"/>
+          <w:rtl/>
+        </w:rPr>
+        <w:t xml:space="preserve">במטלה קודמת בניתם את תהליך-הליבה של המשחק שלכם. הוסיפו את </w:t>
+      </w:r>
+      <w:r>
+        <w:rPr>
+          <w:rFonts w:hint="cs"/>
+          <w:b/>
+          <w:bCs/>
+          <w:rtl/>
+        </w:rPr>
+        <w:t>תהליך הפתיחה</w:t>
+      </w:r>
+      <w:r>
+        <w:rPr>
+          <w:rFonts w:hint="cs"/>
+          <w:rtl/>
+        </w:rPr>
+        <w:t xml:space="preserve"> של המשחק </w:t>
+      </w:r>
+      <w:r>
+        <w:rPr>
           <w:rtl/>
         </w:rPr>
         <w:t>–</w:t>
       </w:r>
       <w:r>
         <w:rPr>
-          <w:rFonts w:ascii="David" w:hAnsi="David" w:cs="David" w:hint="cs"/>
-          <w:rtl/>
-        </w:rPr>
-        <w:t xml:space="preserve"> הסבירו מה שיניתם / תשנו בתיכנון המשחק שלכם.</w:t>
+          <w:rFonts w:hint="cs"/>
+          <w:rtl/>
+        </w:rPr>
+        <w:t xml:space="preserve"> 30 השניות הראשונות של המשחק. דגשים:</w:t>
       </w:r>
     </w:p>
     <w:p>
@@ -138,9 +221,61 @@
         <w:pStyle w:val="Textbody"/>
         <w:numPr>
           <w:ilvl w:val="0"/>
-          <w:numId w:val="17"/>
+          <w:numId w:val="22"/>
         </w:numPr>
         <w:jc w:val="left"/>
+      </w:pPr>
+      <w:r>
+        <w:rPr>
+          <w:rFonts w:hint="cs"/>
+          <w:b/>
+          <w:bCs/>
+          <w:rtl/>
+        </w:rPr>
+        <w:t>הבנה</w:t>
+      </w:r>
+      <w:r>
+        <w:rPr>
+          <w:rFonts w:hint="cs"/>
+          <w:rtl/>
+        </w:rPr>
+        <w:t xml:space="preserve"> - השניות הראשונות מסבירות לשחקן באופן ברור מה הוא אמור לעשות.</w:t>
+      </w:r>
+    </w:p>
+    <w:p>
+      <w:pPr>
+        <w:pStyle w:val="Textbody"/>
+        <w:numPr>
+          <w:ilvl w:val="0"/>
+          <w:numId w:val="22"/>
+        </w:numPr>
+        <w:jc w:val="left"/>
+      </w:pPr>
+      <w:r>
+        <w:rPr>
+          <w:rFonts w:hint="cs"/>
+          <w:b/>
+          <w:bCs/>
+          <w:rtl/>
+        </w:rPr>
+        <w:t>חווייה</w:t>
+      </w:r>
+      <w:r>
+        <w:rPr>
+          <w:rFonts w:hint="cs"/>
+          <w:rtl/>
+        </w:rPr>
+        <w:t xml:space="preserve"> - השניות הראשונות מעבירות את חוויית-השחקן העיקרית כפי שהוגדרה בשלב הרעיון.</w:t>
+      </w:r>
+    </w:p>
+    <w:p>
+      <w:pPr>
+        <w:pStyle w:val="Textbody"/>
+        <w:numPr>
+          <w:ilvl w:val="0"/>
+          <w:numId w:val="22"/>
+        </w:numPr>
+        <w:jc w:val="left"/>
         <w:rPr>
           <w:rFonts w:ascii="David" w:hAnsi="David" w:cs="David"/>
         </w:rPr>
@@ -148,9 +283,18 @@
       <w:r>
         <w:rPr>
           <w:rFonts w:ascii="David" w:hAnsi="David" w:cs="David" w:hint="cs"/>
-          <w:rtl/>
-        </w:rPr>
-        <w:t xml:space="preserve">אם אתם לא מסכימים </w:t>
+          <w:b/>
+          <w:bCs/>
+          <w:rtl/>
+        </w:rPr>
+        <w:t>עניין</w:t>
+      </w:r>
+      <w:r>
+        <w:rPr>
+          <w:rFonts w:ascii="David" w:hAnsi="David" w:cs="David" w:hint="cs"/>
+          <w:rtl/>
+        </w:rPr>
+        <w:t xml:space="preserve"> </w:t>
       </w:r>
       <w:r>
         <w:rPr>
@@ -164,109 +308,157 @@
           <w:rFonts w:ascii="David" w:hAnsi="David" w:cs="David" w:hint="cs"/>
           <w:rtl/>
         </w:rPr>
-        <w:t xml:space="preserve"> הסבירו איך אתם מתכוונים לבדוק את העניין בעזרת שחקני ניסוי (כי אי-אפשר לדעת מי צודק עד שבודקים).</w:t>
+        <w:t xml:space="preserve"> </w:t>
+      </w:r>
+      <w:r>
+        <w:rPr>
+          <w:rFonts w:hint="cs"/>
+          <w:rtl/>
+        </w:rPr>
+        <w:t xml:space="preserve">השניות הראשונות </w:t>
+      </w:r>
+      <w:r>
+        <w:rPr>
+          <w:rFonts w:hint="cs"/>
+          <w:rtl/>
+        </w:rPr>
+        <w:t xml:space="preserve">אמורות </w:t>
+      </w:r>
+      <w:r>
+        <w:rPr>
+          <w:rFonts w:ascii="David" w:hAnsi="David" w:cs="David" w:hint="cs"/>
+          <w:rtl/>
+        </w:rPr>
+        <w:t>למשוך את השחקן להמשיך ולשחק מעבר ל-30 שניות.</w:t>
       </w:r>
     </w:p>
     <w:p>
       <w:pPr>
         <w:pStyle w:val="Textbody"/>
+        <w:numPr>
+          <w:ilvl w:val="0"/>
+          <w:numId w:val="22"/>
+        </w:numPr>
         <w:jc w:val="left"/>
         <w:rPr>
           <w:rFonts w:ascii="David" w:hAnsi="David" w:cs="David"/>
-          <w:rtl/>
-        </w:rPr>
-      </w:pPr>
-    </w:p>
-    <w:p>
-      <w:pPr>
-        <w:pStyle w:val="Heading2"/>
+        </w:rPr>
       </w:pPr>
       <w:r>
         <w:rPr>
-          <w:rFonts w:hint="cs"/>
-          <w:rtl/>
-        </w:rPr>
-        <w:t>ב</w:t>
+          <w:rFonts w:ascii="David" w:hAnsi="David" w:cs="David" w:hint="cs"/>
+          <w:b/>
+          <w:bCs/>
+          <w:rtl/>
+        </w:rPr>
+        <w:t>הנדסת תוכנה</w:t>
       </w:r>
       <w:r>
         <w:rPr>
-          <w:rFonts w:hint="cs"/>
-          <w:rtl/>
-        </w:rPr>
-        <w:t>. תיכנון בדיקות</w:t>
+          <w:rFonts w:ascii="David" w:hAnsi="David" w:cs="David" w:hint="cs"/>
+          <w:rtl/>
+        </w:rPr>
+        <w:t xml:space="preserve"> </w:t>
       </w:r>
       <w:r>
         <w:rPr>
-          <w:rFonts w:hint="cs"/>
-          <w:rtl/>
-        </w:rPr>
-        <w:t>-משחק</w:t>
+          <w:rFonts w:ascii="David" w:hAnsi="David" w:cs="David"/>
+          <w:rtl/>
+        </w:rPr>
+        <w:t>–</w:t>
+      </w:r>
+      <w:r>
+        <w:rPr>
+          <w:rFonts w:ascii="David" w:hAnsi="David" w:cs="David" w:hint="cs"/>
+          <w:rtl/>
+        </w:rPr>
+        <w:t xml:space="preserve"> </w:t>
+      </w:r>
+      <w:r>
+        <w:rPr>
+          <w:rFonts w:ascii="David" w:hAnsi="David" w:cs="David" w:hint="cs"/>
+          <w:rtl/>
+        </w:rPr>
+        <w:t>רכיבים קטנים וממוקדים, כל רכיב אחראי להתנהגות אחת בלבד;   קוד גמיש שיאפשר לכם לכוונן את כל המאפיינים מתוך העורך של יוניטי</w:t>
+      </w:r>
+      <w:r>
+        <w:rPr>
+          <w:rFonts w:ascii="David" w:hAnsi="David" w:cs="David" w:hint="cs"/>
+          <w:rtl/>
+        </w:rPr>
+        <w:t xml:space="preserve"> (ולא מתוך קבועים בקוד).</w:t>
       </w:r>
     </w:p>
     <w:p>
       <w:pPr>
         <w:pStyle w:val="Textbody"/>
+        <w:numPr>
+          <w:ilvl w:val="0"/>
+          <w:numId w:val="22"/>
+        </w:numPr>
         <w:jc w:val="left"/>
         <w:rPr>
           <w:rFonts w:ascii="David" w:hAnsi="David" w:cs="David"/>
-          <w:rtl/>
         </w:rPr>
       </w:pPr>
       <w:r>
         <w:rPr>
           <w:rFonts w:ascii="David" w:hAnsi="David" w:cs="David" w:hint="cs"/>
-          <w:rtl/>
-        </w:rPr>
-        <w:t xml:space="preserve">כשנותנים את המשחק לשחקני-ניסוי לצורך </w:t>
+          <w:b/>
+          <w:bCs/>
+          <w:rtl/>
+        </w:rPr>
+        <w:t>תיעוד מלא של הקוד</w:t>
       </w:r>
       <w:r>
         <w:rPr>
-          <w:rFonts w:ascii="David" w:hAnsi="David" w:cs="David"/>
-        </w:rPr>
-        <w:t>playtest</w:t>
+          <w:rFonts w:ascii="David" w:hAnsi="David" w:cs="David" w:hint="cs"/>
+          <w:rtl/>
+        </w:rPr>
+        <w:t xml:space="preserve"> </w:t>
       </w:r>
       <w:r>
         <w:rPr>
+          <w:rFonts w:ascii="David" w:hAnsi="David" w:cs="David"/>
+          <w:rtl/>
+        </w:rPr>
+        <w:t>–</w:t>
+      </w:r>
+      <w:r>
+        <w:rPr>
           <w:rFonts w:ascii="David" w:hAnsi="David" w:cs="David" w:hint="cs"/>
           <w:rtl/>
         </w:rPr>
-        <w:t xml:space="preserve">, כדאי להגדיר שאלות מסויימות שאתם רוצים לקבל עליהן תשובה, כגון: מהו הערך האופטימלי למאפיין מסויים? כמה עצמים מכל סוג צריכים להיות במשחק? וכו'. </w:t>
+        <w:t xml:space="preserve"> גם בגוף הקוד וגם ברידמי, עם קישורים לשורות הקוד הרלבנטיות.</w:t>
       </w:r>
     </w:p>
     <w:p>
       <w:pPr>
         <w:pStyle w:val="Textbody"/>
+        <w:numPr>
+          <w:ilvl w:val="0"/>
+          <w:numId w:val="22"/>
+        </w:numPr>
         <w:jc w:val="left"/>
         <w:rPr>
           <w:rFonts w:ascii="David" w:hAnsi="David" w:cs="David"/>
-          <w:rtl/>
         </w:rPr>
       </w:pPr>
       <w:r>
         <w:rPr>
           <w:rFonts w:ascii="David" w:hAnsi="David" w:cs="David" w:hint="cs"/>
-          <w:rtl/>
-        </w:rPr>
-        <w:t xml:space="preserve">הכינו לפחות </w:t>
+          <w:b/>
+          <w:bCs/>
+          <w:rtl/>
+        </w:rPr>
+        <w:t>בדיקות-יחידה</w:t>
       </w:r>
       <w:r>
         <w:rPr>
-          <w:rFonts w:ascii="David" w:hAnsi="David" w:cs="David"/>
-        </w:rPr>
-        <w:t>N</w:t>
-      </w:r>
-      <w:r>
-        <w:rPr>
-          <w:rFonts w:ascii="David" w:hAnsi="David" w:cs="David"/>
-        </w:rPr>
-        <w:t>+3</w:t>
-      </w:r>
-      <w:r>
-        <w:rPr>
           <w:rFonts w:ascii="David" w:hAnsi="David" w:cs="David" w:hint="cs"/>
           <w:rtl/>
         </w:rPr>
-        <w:t xml:space="preserve">  שאלות מסוג זה, שהייתם רוצים לברר בעזרת משחקי-ניסוי.</w:t>
+        <w:t xml:space="preserve"> לכל רכיב לא טריביאלי (כגון אלגוריתם או מבנה-נתונים).</w:t>
       </w:r>
     </w:p>
     <w:p>
@@ -275,13 +467,15 @@
         <w:jc w:val="left"/>
         <w:rPr>
           <w:rFonts w:ascii="David" w:hAnsi="David" w:cs="David"/>
-          <w:rtl/>
         </w:rPr>
       </w:pPr>
     </w:p>
     <w:p>
       <w:pPr>
         <w:pStyle w:val="Heading2"/>
+        <w:rPr>
+          <w:rtl/>
+        </w:rPr>
       </w:pPr>
       <w:r>
         <w:rPr>
@@ -295,7 +489,14 @@
           <w:rFonts w:hint="cs"/>
           <w:rtl/>
         </w:rPr>
-        <w:t>. חלוקת אחריות</w:t>
+        <w:t xml:space="preserve">. </w:t>
+      </w:r>
+      <w:r>
+        <w:rPr>
+          <w:rFonts w:hint="cs"/>
+          <w:rtl/>
+        </w:rPr>
+        <w:t>בניית עולם</w:t>
       </w:r>
     </w:p>
     <w:p>
@@ -312,60 +513,209 @@
           <w:rFonts w:ascii="David" w:hAnsi="David" w:cs="David" w:hint="cs"/>
           <w:rtl/>
         </w:rPr>
-        <w:t xml:space="preserve">כדי שהצוות </w:t>
+        <w:t>בנו ביוניטי את העולם של המשחק שלכם.</w:t>
       </w:r>
       <w:r>
         <w:rPr>
           <w:rFonts w:ascii="David" w:hAnsi="David" w:cs="David" w:hint="cs"/>
           <w:rtl/>
         </w:rPr>
-        <w:t xml:space="preserve">שלכם </w:t>
+        <w:t xml:space="preserve"> </w:t>
       </w:r>
       <w:r>
         <w:rPr>
           <w:rFonts w:ascii="David" w:hAnsi="David" w:cs="David" w:hint="cs"/>
           <w:rtl/>
         </w:rPr>
-        <w:t xml:space="preserve">יתפקד בצורה טובה, </w:t>
+        <w:t xml:space="preserve">השתמשו בכלים שלמדנו בשיעורים הקודמים לפי הצורך </w:t>
       </w:r>
       <w:r>
         <w:rPr>
-          <w:rFonts w:ascii="David" w:hAnsi="David" w:cs="David" w:hint="cs"/>
-          <w:rtl/>
-        </w:rPr>
-        <w:t xml:space="preserve">הגדירו חלוקת-תפקידים ראשונית בין חברי הצוות (החלוקה לא קשיחה - יכולה להשתנות בעתיד).  </w:t>
+          <w:rFonts w:ascii="David" w:hAnsi="David" w:cs="David"/>
+          <w:rtl/>
+        </w:rPr>
+        <w:t>–</w:t>
       </w:r>
       <w:r>
         <w:rPr>
           <w:rFonts w:ascii="David" w:hAnsi="David" w:cs="David" w:hint="cs"/>
           <w:rtl/>
         </w:rPr>
-        <w:t xml:space="preserve">כמובן כולם עובדים יחד ועוזרים זה לזה, אבל חשוב שלכל נושא יהיה מישהו שאחראי </w:t>
+        <w:t xml:space="preserve"> </w:t>
       </w:r>
       <w:r>
         <w:rPr>
           <w:rFonts w:ascii="David" w:hAnsi="David" w:cs="David" w:hint="cs"/>
           <w:rtl/>
         </w:rPr>
-        <w:t xml:space="preserve">שהעניין </w:t>
+        <w:t xml:space="preserve">פלטפורמות, </w:t>
       </w:r>
       <w:r>
         <w:rPr>
           <w:rFonts w:ascii="David" w:hAnsi="David" w:cs="David" w:hint="cs"/>
           <w:rtl/>
         </w:rPr>
-        <w:t>יתבצע.</w:t>
+        <w:t>רכ</w:t>
+      </w:r>
+      <w:r>
+        <w:rPr>
+          <w:rFonts w:ascii="David" w:hAnsi="David" w:cs="David" w:hint="cs"/>
+          <w:rtl/>
+        </w:rPr>
+        <w:t>יבים פיסיקליים, מפת אריחים</w:t>
+      </w:r>
+      <w:r>
+        <w:rPr>
+          <w:rFonts w:ascii="David" w:hAnsi="David" w:cs="David" w:hint="cs"/>
+          <w:rtl/>
+        </w:rPr>
+        <w:t xml:space="preserve"> וכו'.</w:t>
       </w:r>
     </w:p>
     <w:p>
       <w:pPr>
         <w:pStyle w:val="Textbody"/>
+        <w:numPr>
+          <w:ilvl w:val="0"/>
+          <w:numId w:val="24"/>
+        </w:numPr>
         <w:jc w:val="left"/>
         <w:rPr>
           <w:rFonts w:ascii="David" w:hAnsi="David" w:cs="David"/>
           <w:rtl/>
         </w:rPr>
       </w:pPr>
+      <w:r>
+        <w:rPr>
+          <w:rFonts w:ascii="David" w:hAnsi="David" w:cs="David" w:hint="cs"/>
+          <w:rtl/>
+        </w:rPr>
+        <w:t xml:space="preserve">אם המשחק </w:t>
+      </w:r>
+      <w:r>
+        <w:rPr>
+          <w:rFonts w:ascii="David" w:hAnsi="David" w:cs="David" w:hint="cs"/>
+          <w:rtl/>
+        </w:rPr>
+        <w:t xml:space="preserve">שלכם נועד להיות </w:t>
+      </w:r>
+      <w:r>
+        <w:rPr>
+          <w:rFonts w:ascii="David" w:hAnsi="David" w:cs="David" w:hint="cs"/>
+          <w:rtl/>
+        </w:rPr>
+        <w:t>תלת-ממדי, אתם יכולים לבחירתכם להגיש את המטלה בשבוע הבא, אחרי שנלמד על בניית עולם בשלושה ממדים.</w:t>
+      </w:r>
+    </w:p>
+    <w:p>
+      <w:pPr>
+        <w:pStyle w:val="Textbody"/>
+        <w:jc w:val="left"/>
+        <w:rPr>
+          <w:rFonts w:ascii="David" w:hAnsi="David" w:cs="David"/>
+          <w:rtl/>
+        </w:rPr>
+      </w:pPr>
+    </w:p>
+    <w:p>
+      <w:pPr>
+        <w:pStyle w:val="BodyText"/>
+        <w:rPr>
+          <w:rFonts w:ascii="David" w:hAnsi="David" w:cs="David"/>
+          <w:color w:val="00B050"/>
+          <w:rtl/>
+        </w:rPr>
+      </w:pPr>
+    </w:p>
+    <w:p>
+      <w:pPr>
+        <w:pStyle w:val="BodyText"/>
+        <w:rPr>
+          <w:rFonts w:ascii="David" w:hAnsi="David" w:cs="David"/>
+          <w:color w:val="00B050"/>
+          <w:rtl/>
+        </w:rPr>
+      </w:pPr>
+      <w:r>
+        <w:rPr>
+          <w:rFonts w:ascii="David" w:hAnsi="David" w:cs="David"/>
+          <w:color w:val="00B050"/>
+          <w:rtl/>
+        </w:rPr>
+        <w:t>הגשה</w:t>
+      </w:r>
+      <w:r>
+        <w:rPr>
+          <w:rFonts w:ascii="David" w:hAnsi="David" w:cs="David" w:hint="cs"/>
+          <w:color w:val="00B050"/>
+          <w:rtl/>
+        </w:rPr>
+        <w:t xml:space="preserve"> כרגיל</w:t>
+      </w:r>
+      <w:r>
+        <w:rPr>
+          <w:rFonts w:ascii="David" w:hAnsi="David" w:cs="David"/>
+          <w:color w:val="00B050"/>
+          <w:rtl/>
+        </w:rPr>
+        <w:t>:</w:t>
+      </w:r>
+      <w:r>
+        <w:rPr>
+          <w:rFonts w:ascii="David" w:hAnsi="David" w:cs="David" w:hint="cs"/>
+          <w:color w:val="00B050"/>
+          <w:rtl/>
+        </w:rPr>
+        <w:t xml:space="preserve"> המשחק ב</w:t>
+      </w:r>
+      <w:r>
+        <w:rPr>
+          <w:rFonts w:ascii="David" w:hAnsi="David" w:cs="David" w:hint="cs"/>
+          <w:color w:val="00B050"/>
+          <w:rtl/>
+        </w:rPr>
+        <w:t xml:space="preserve">איץ' </w:t>
+      </w:r>
+      <w:r>
+        <w:rPr>
+          <w:rFonts w:ascii="David" w:hAnsi="David" w:cs="David" w:hint="cs"/>
+          <w:color w:val="00B050"/>
+          <w:rtl/>
+        </w:rPr>
+        <w:t>והקוד בגיטהאב</w:t>
+      </w:r>
+      <w:r>
+        <w:rPr>
+          <w:rFonts w:ascii="David" w:hAnsi="David" w:cs="David" w:hint="cs"/>
+          <w:color w:val="00B050"/>
+          <w:rtl/>
+        </w:rPr>
+        <w:t xml:space="preserve">, </w:t>
+      </w:r>
+      <w:r>
+        <w:rPr>
+          <w:rFonts w:ascii="David" w:hAnsi="David" w:cs="David" w:hint="cs"/>
+          <w:color w:val="00B050"/>
+          <w:rtl/>
+        </w:rPr>
+        <w:t xml:space="preserve">עם הסברים וקישורים </w:t>
+      </w:r>
+      <w:r>
+        <w:rPr>
+          <w:rFonts w:ascii="David" w:hAnsi="David" w:cs="David" w:hint="cs"/>
+          <w:color w:val="00B050"/>
+          <w:rtl/>
+        </w:rPr>
+        <w:t xml:space="preserve">הדדיים </w:t>
+      </w:r>
+      <w:r>
+        <w:rPr>
+          <w:rFonts w:ascii="David" w:hAnsi="David" w:cs="David" w:hint="cs"/>
+          <w:color w:val="00B050"/>
+          <w:rtl/>
+        </w:rPr>
+        <w:t xml:space="preserve">ביניהם. </w:t>
+      </w:r>
     </w:p>
     <w:sectPr>
       <w:headerReference w:type="default" r:id="rId8"/>
@@ -515,19 +865,19 @@
     </w:lvl>
   </w:abstractNum>
   <w:abstractNum w:abstractNumId="1" w15:restartNumberingAfterBreak="0">
-    <w:nsid w:val="0A2600C4"/>
+    <w:nsid w:val="08C2280E"/>
     <w:multiLevelType w:val="hybridMultilevel"/>
-    <w:tmpl w:val="F754F002"/>
-    <w:lvl w:ilvl="0" w:tplc="2000000F">
-      <w:start w:val="1"/>
-      <w:numFmt w:val="decimal"/>
-      <w:lvlText w:val="%1."/>
+    <w:tmpl w:val="D3A026C8"/>
+    <w:lvl w:ilvl="0" w:tplc="20000001">
+      <w:start w:val="1"/>
+      <w:numFmt w:val="bullet"/>
+      <w:lvlText w:val=""/>
       <w:lvlJc w:val="left"/>
       <w:pPr>
         <w:ind w:left="720" w:hanging="360"/>
       </w:pPr>
       <w:rPr>
-        <w:rFonts w:hint="default"/>
+        <w:rFonts w:ascii="Symbol" w:hAnsi="Symbol" w:hint="default"/>
       </w:rPr>
     </w:lvl>
     <w:lvl w:ilvl="1" w:tplc="20000003" w:tentative="1">
@@ -714,6 +1064,119 @@
     </w:lvl>
   </w:abstractNum>
   <w:abstractNum w:abstractNumId="3" w15:restartNumberingAfterBreak="0">
+    <w:nsid w:val="13171BB3"/>
+    <w:multiLevelType w:val="hybridMultilevel"/>
+    <w:tmpl w:val="9214B556"/>
+    <w:lvl w:ilvl="0" w:tplc="20000001">
+      <w:start w:val="1"/>
+      <w:numFmt w:val="bullet"/>
+      <w:lvlText w:val=""/>
+      <w:lvlJc w:val="left"/>
+      <w:pPr>
+        <w:ind w:left="720" w:hanging="360"/>
+      </w:pPr>
+      <w:rPr>
+        <w:rFonts w:ascii="Symbol" w:hAnsi="Symbol" w:hint="default"/>
+      </w:rPr>
+    </w:lvl>
+    <w:lvl w:ilvl="1" w:tplc="20000003" w:tentative="1">
+      <w:start w:val="1"/>
+      <w:numFmt w:val="bullet"/>
+      <w:lvlText w:val="o"/>
+      <w:lvlJc w:val="left"/>
+      <w:pPr>
+        <w:ind w:left="1440" w:hanging="360"/>
+      </w:pPr>
+      <w:rPr>
+        <w:rFonts w:ascii="Courier New" w:hAnsi="Courier New" w:cs="Courier New" w:hint="default"/>
+      </w:rPr>
+    </w:lvl>
+    <w:lvl w:ilvl="2" w:tplc="20000005" w:tentative="1">
+      <w:start w:val="1"/>
+      <w:numFmt w:val="bullet"/>
+      <w:lvlText w:val=""/>
+      <w:lvlJc w:val="left"/>
+      <w:pPr>
+        <w:ind w:left="2160" w:hanging="360"/>
+      </w:pPr>
+      <w:rPr>
+        <w:rFonts w:ascii="Wingdings" w:hAnsi="Wingdings" w:hint="default"/>
+      </w:rPr>
+    </w:lvl>
+    <w:lvl w:ilvl="3" w:tplc="20000001" w:tentative="1">
+      <w:start w:val="1"/>
+      <w:numFmt w:val="bullet"/>
+      <w:lvlText w:val=""/>
+      <w:lvlJc w:val="left"/>
+      <w:pPr>
+        <w:ind w:left="2880" w:hanging="360"/>
+      </w:pPr>
+      <w:rPr>
+        <w:rFonts w:ascii="Symbol" w:hAnsi="Symbol" w:hint="default"/>
+      </w:rPr>
+    </w:lvl>
+    <w:lvl w:ilvl="4" w:tplc="20000003" w:tentative="1">
+      <w:start w:val="1"/>
+      <w:numFmt w:val="bullet"/>
+      <w:lvlText w:val="o"/>
+      <w:lvlJc w:val="left"/>
+      <w:pPr>
+        <w:ind w:left="3600" w:hanging="360"/>
+      </w:pPr>
+      <w:rPr>
+        <w:rFonts w:ascii="Courier New" w:hAnsi="Courier New" w:cs="Courier New" w:hint="default"/>
+      </w:rPr>
+    </w:lvl>
+    <w:lvl w:ilvl="5" w:tplc="20000005" w:tentative="1">
+      <w:start w:val="1"/>
+      <w:numFmt w:val="bullet"/>
+      <w:lvlText w:val=""/>
+      <w:lvlJc w:val="left"/>
+      <w:pPr>
+        <w:ind w:left="4320" w:hanging="360"/>
+      </w:pPr>
+      <w:rPr>
+        <w:rFonts w:ascii="Wingdings" w:hAnsi="Wingdings" w:hint="default"/>
+      </w:rPr>
+    </w:lvl>
+    <w:lvl w:ilvl="6" w:tplc="20000001" w:tentative="1">
+      <w:start w:val="1"/>
+      <w:numFmt w:val="bullet"/>
+      <w:lvlText w:val=""/>
+      <w:lvlJc w:val="left"/>
+      <w:pPr>
+        <w:ind w:left="5040" w:hanging="360"/>
+      </w:pPr>
+      <w:rPr>
+        <w:rFonts w:ascii="Symbol" w:hAnsi="Symbol" w:hint="default"/>
+      </w:rPr>
+    </w:lvl>
+    <w:lvl w:ilvl="7" w:tplc="20000003" w:tentative="1">
+      <w:start w:val="1"/>
+      <w:numFmt w:val="bullet"/>
+      <w:lvlText w:val="o"/>
+      <w:lvlJc w:val="left"/>
+      <w:pPr>
+        <w:ind w:left="5760" w:hanging="360"/>
+      </w:pPr>
+      <w:rPr>
+        <w:rFonts w:ascii="Courier New" w:hAnsi="Courier New" w:cs="Courier New" w:hint="default"/>
+      </w:rPr>
+    </w:lvl>
+    <w:lvl w:ilvl="8" w:tplc="20000005" w:tentative="1">
+      <w:start w:val="1"/>
+      <w:numFmt w:val="bullet"/>
+      <w:lvlText w:val=""/>
+      <w:lvlJc w:val="left"/>
+      <w:pPr>
+        <w:ind w:left="6480" w:hanging="360"/>
+      </w:pPr>
+      <w:rPr>
+        <w:rFonts w:ascii="Wingdings" w:hAnsi="Wingdings" w:hint="default"/>
+      </w:rPr>
+    </w:lvl>
+  </w:abstractNum>
+  <w:abstractNum w:abstractNumId="4" w15:restartNumberingAfterBreak="0">
     <w:nsid w:val="13F31314"/>
     <w:multiLevelType w:val="hybridMultilevel"/>
     <w:tmpl w:val="C4A22D6E"/>
@@ -802,7 +1265,7 @@
       </w:pPr>
     </w:lvl>
   </w:abstractNum>
-  <w:abstractNum w:abstractNumId="4" w15:restartNumberingAfterBreak="0">
+  <w:abstractNum w:abstractNumId="5" w15:restartNumberingAfterBreak="0">
     <w:nsid w:val="19EA58E3"/>
     <w:multiLevelType w:val="hybridMultilevel"/>
     <w:tmpl w:val="0E46FFB4"/>
@@ -888,12 +1351,12 @@
       </w:pPr>
     </w:lvl>
   </w:abstractNum>
-  <w:abstractNum w:abstractNumId="5" w15:restartNumberingAfterBreak="0">
-    <w:nsid w:val="21ED41F2"/>
+  <w:abstractNum w:abstractNumId="6" w15:restartNumberingAfterBreak="0">
+    <w:nsid w:val="30FA2902"/>
     <w:multiLevelType w:val="hybridMultilevel"/>
-    <w:tmpl w:val="E4425CF8"/>
-    <w:lvl w:ilvl="0" w:tplc="B2C82776">
-      <w:start w:val="2"/>
+    <w:tmpl w:val="BA2CAD56"/>
+    <w:lvl w:ilvl="0" w:tplc="20000001">
+      <w:start w:val="1"/>
       <w:numFmt w:val="bullet"/>
       <w:lvlText w:val=""/>
       <w:lvlJc w:val="left"/>
@@ -901,123 +1364,10 @@
         <w:ind w:left="720" w:hanging="360"/>
       </w:pPr>
       <w:rPr>
-        <w:rFonts w:ascii="Symbol" w:eastAsia="Monospace" w:hAnsi="Symbol" w:cs="David" w:hint="default"/>
+        <w:rFonts w:ascii="Symbol" w:hAnsi="Symbol" w:hint="default"/>
       </w:rPr>
     </w:lvl>
     <w:lvl w:ilvl="1" w:tplc="20000003" w:tentative="1">
-      <w:start w:val="1"/>
-      <w:numFmt w:val="bullet"/>
-      <w:lvlText w:val="o"/>
-      <w:lvlJc w:val="left"/>
-      <w:pPr>
-        <w:ind w:left="1440" w:hanging="360"/>
-      </w:pPr>
-      <w:rPr>
-        <w:rFonts w:ascii="Courier New" w:hAnsi="Courier New" w:cs="Courier New" w:hint="default"/>
-      </w:rPr>
-    </w:lvl>
-    <w:lvl w:ilvl="2" w:tplc="20000005" w:tentative="1">
-      <w:start w:val="1"/>
-      <w:numFmt w:val="bullet"/>
-      <w:lvlText w:val=""/>
-      <w:lvlJc w:val="left"/>
-      <w:pPr>
-        <w:ind w:left="2160" w:hanging="360"/>
-      </w:pPr>
-      <w:rPr>
-        <w:rFonts w:ascii="Wingdings" w:hAnsi="Wingdings" w:hint="default"/>
-      </w:rPr>
-    </w:lvl>
-    <w:lvl w:ilvl="3" w:tplc="20000001" w:tentative="1">
-      <w:start w:val="1"/>
-      <w:numFmt w:val="bullet"/>
-      <w:lvlText w:val=""/>
-      <w:lvlJc w:val="left"/>
-      <w:pPr>
-        <w:ind w:left="2880" w:hanging="360"/>
-      </w:pPr>
-      <w:rPr>
-        <w:rFonts w:ascii="Symbol" w:hAnsi="Symbol" w:hint="default"/>
-      </w:rPr>
-    </w:lvl>
-    <w:lvl w:ilvl="4" w:tplc="20000003" w:tentative="1">
-      <w:start w:val="1"/>
-      <w:numFmt w:val="bullet"/>
-      <w:lvlText w:val="o"/>
-      <w:lvlJc w:val="left"/>
-      <w:pPr>
-        <w:ind w:left="3600" w:hanging="360"/>
-      </w:pPr>
-      <w:rPr>
-        <w:rFonts w:ascii="Courier New" w:hAnsi="Courier New" w:cs="Courier New" w:hint="default"/>
-      </w:rPr>
-    </w:lvl>
-    <w:lvl w:ilvl="5" w:tplc="20000005" w:tentative="1">
-      <w:start w:val="1"/>
-      <w:numFmt w:val="bullet"/>
-      <w:lvlText w:val=""/>
-      <w:lvlJc w:val="left"/>
-      <w:pPr>
-        <w:ind w:left="4320" w:hanging="360"/>
-      </w:pPr>
-      <w:rPr>
-        <w:rFonts w:ascii="Wingdings" w:hAnsi="Wingdings" w:hint="default"/>
-      </w:rPr>
-    </w:lvl>
-    <w:lvl w:ilvl="6" w:tplc="20000001" w:tentative="1">
-      <w:start w:val="1"/>
-      <w:numFmt w:val="bullet"/>
-      <w:lvlText w:val=""/>
-      <w:lvlJc w:val="left"/>
-      <w:pPr>
-        <w:ind w:left="5040" w:hanging="360"/>
-      </w:pPr>
-      <w:rPr>
-        <w:rFonts w:ascii="Symbol" w:hAnsi="Symbol" w:hint="default"/>
-      </w:rPr>
-    </w:lvl>
-    <w:lvl w:ilvl="7" w:tplc="20000003" w:tentative="1">
-      <w:start w:val="1"/>
-      <w:numFmt w:val="bullet"/>
-      <w:lvlText w:val="o"/>
-      <w:lvlJc w:val="left"/>
-      <w:pPr>
-        <w:ind w:left="5760" w:hanging="360"/>
-      </w:pPr>
-      <w:rPr>
-        <w:rFonts w:ascii="Courier New" w:hAnsi="Courier New" w:cs="Courier New" w:hint="default"/>
-      </w:rPr>
-    </w:lvl>
-    <w:lvl w:ilvl="8" w:tplc="20000005" w:tentative="1">
-      <w:start w:val="1"/>
-      <w:numFmt w:val="bullet"/>
-      <w:lvlText w:val=""/>
-      <w:lvlJc w:val="left"/>
-      <w:pPr>
-        <w:ind w:left="6480" w:hanging="360"/>
-      </w:pPr>
-      <w:rPr>
-        <w:rFonts w:ascii="Wingdings" w:hAnsi="Wingdings" w:hint="default"/>
-      </w:rPr>
-    </w:lvl>
-  </w:abstractNum>
-  <w:abstractNum w:abstractNumId="6" w15:restartNumberingAfterBreak="0">
-    <w:nsid w:val="293046FA"/>
-    <w:multiLevelType w:val="hybridMultilevel"/>
-    <w:tmpl w:val="A3A4418C"/>
-    <w:lvl w:ilvl="0" w:tplc="BCAE1798">
-      <w:numFmt w:val="bullet"/>
-      <w:lvlText w:val=""/>
-      <w:lvlJc w:val="left"/>
-      <w:pPr>
-        <w:ind w:left="720" w:hanging="360"/>
-      </w:pPr>
-      <w:rPr>
-        <w:rFonts w:ascii="Symbol" w:eastAsia="Monospace" w:hAnsi="Symbol" w:cs="David" w:hint="default"/>
-        <w:sz w:val="24"/>
-      </w:rPr>
-    </w:lvl>
-    <w:lvl w:ilvl="1" w:tplc="20000003">
       <w:start w:val="1"/>
       <w:numFmt w:val="bullet"/>
       <w:lvlText w:val="o"/>
@@ -1445,6 +1795,232 @@
     </w:lvl>
   </w:abstractNum>
   <w:abstractNum w:abstractNumId="10" w15:restartNumberingAfterBreak="0">
+    <w:nsid w:val="43334E86"/>
+    <w:multiLevelType w:val="hybridMultilevel"/>
+    <w:tmpl w:val="49F0125E"/>
+    <w:lvl w:ilvl="0" w:tplc="20000001">
+      <w:start w:val="1"/>
+      <w:numFmt w:val="bullet"/>
+      <w:lvlText w:val=""/>
+      <w:lvlJc w:val="left"/>
+      <w:pPr>
+        <w:ind w:left="720" w:hanging="360"/>
+      </w:pPr>
+      <w:rPr>
+        <w:rFonts w:ascii="Symbol" w:hAnsi="Symbol" w:hint="default"/>
+      </w:rPr>
+    </w:lvl>
+    <w:lvl w:ilvl="1" w:tplc="20000003" w:tentative="1">
+      <w:start w:val="1"/>
+      <w:numFmt w:val="bullet"/>
+      <w:lvlText w:val="o"/>
+      <w:lvlJc w:val="left"/>
+      <w:pPr>
+        <w:ind w:left="1440" w:hanging="360"/>
+      </w:pPr>
+      <w:rPr>
+        <w:rFonts w:ascii="Courier New" w:hAnsi="Courier New" w:cs="Courier New" w:hint="default"/>
+      </w:rPr>
+    </w:lvl>
+    <w:lvl w:ilvl="2" w:tplc="20000005" w:tentative="1">
+      <w:start w:val="1"/>
+      <w:numFmt w:val="bullet"/>
+      <w:lvlText w:val=""/>
+      <w:lvlJc w:val="left"/>
+      <w:pPr>
+        <w:ind w:left="2160" w:hanging="360"/>
+      </w:pPr>
+      <w:rPr>
+        <w:rFonts w:ascii="Wingdings" w:hAnsi="Wingdings" w:hint="default"/>
+      </w:rPr>
+    </w:lvl>
+    <w:lvl w:ilvl="3" w:tplc="20000001" w:tentative="1">
+      <w:start w:val="1"/>
+      <w:numFmt w:val="bullet"/>
+      <w:lvlText w:val=""/>
+      <w:lvlJc w:val="left"/>
+      <w:pPr>
+        <w:ind w:left="2880" w:hanging="360"/>
+      </w:pPr>
+      <w:rPr>
+        <w:rFonts w:ascii="Symbol" w:hAnsi="Symbol" w:hint="default"/>
+      </w:rPr>
+    </w:lvl>
+    <w:lvl w:ilvl="4" w:tplc="20000003" w:tentative="1">
+      <w:start w:val="1"/>
+      <w:numFmt w:val="bullet"/>
+      <w:lvlText w:val="o"/>
+      <w:lvlJc w:val="left"/>
+      <w:pPr>
+        <w:ind w:left="3600" w:hanging="360"/>
+      </w:pPr>
+      <w:rPr>
+        <w:rFonts w:ascii="Courier New" w:hAnsi="Courier New" w:cs="Courier New" w:hint="default"/>
+      </w:rPr>
+    </w:lvl>
+    <w:lvl w:ilvl="5" w:tplc="20000005" w:tentative="1">
+      <w:start w:val="1"/>
+      <w:numFmt w:val="bullet"/>
+      <w:lvlText w:val=""/>
+      <w:lvlJc w:val="left"/>
+      <w:pPr>
+        <w:ind w:left="4320" w:hanging="360"/>
+      </w:pPr>
+      <w:rPr>
+        <w:rFonts w:ascii="Wingdings" w:hAnsi="Wingdings" w:hint="default"/>
+      </w:rPr>
+    </w:lvl>
+    <w:lvl w:ilvl="6" w:tplc="20000001" w:tentative="1">
+      <w:start w:val="1"/>
+      <w:numFmt w:val="bullet"/>
+      <w:lvlText w:val=""/>
+      <w:lvlJc w:val="left"/>
+      <w:pPr>
+        <w:ind w:left="5040" w:hanging="360"/>
+      </w:pPr>
+      <w:rPr>
+        <w:rFonts w:ascii="Symbol" w:hAnsi="Symbol" w:hint="default"/>
+      </w:rPr>
+    </w:lvl>
+    <w:lvl w:ilvl="7" w:tplc="20000003" w:tentative="1">
+      <w:start w:val="1"/>
+      <w:numFmt w:val="bullet"/>
+      <w:lvlText w:val="o"/>
+      <w:lvlJc w:val="left"/>
+      <w:pPr>
+        <w:ind w:left="5760" w:hanging="360"/>
+      </w:pPr>
+      <w:rPr>
+        <w:rFonts w:ascii="Courier New" w:hAnsi="Courier New" w:cs="Courier New" w:hint="default"/>
+      </w:rPr>
+    </w:lvl>
+    <w:lvl w:ilvl="8" w:tplc="20000005" w:tentative="1">
+      <w:start w:val="1"/>
+      <w:numFmt w:val="bullet"/>
+      <w:lvlText w:val=""/>
+      <w:lvlJc w:val="left"/>
+      <w:pPr>
+        <w:ind w:left="6480" w:hanging="360"/>
+      </w:pPr>
+      <w:rPr>
+        <w:rFonts w:ascii="Wingdings" w:hAnsi="Wingdings" w:hint="default"/>
+      </w:rPr>
+    </w:lvl>
+  </w:abstractNum>
+  <w:abstractNum w:abstractNumId="11" w15:restartNumberingAfterBreak="0">
+    <w:nsid w:val="45C01BE9"/>
+    <w:multiLevelType w:val="multilevel"/>
+    <w:tmpl w:val="C038B058"/>
+    <w:lvl w:ilvl="0">
+      <w:start w:val="1"/>
+      <w:numFmt w:val="bullet"/>
+      <w:lvlText w:val=""/>
+      <w:lvlJc w:val="left"/>
+      <w:pPr>
+        <w:ind w:left="720" w:hanging="360"/>
+      </w:pPr>
+      <w:rPr>
+        <w:rFonts w:ascii="Symbol" w:hAnsi="Symbol" w:cs="David" w:hint="default"/>
+      </w:rPr>
+    </w:lvl>
+    <w:lvl w:ilvl="1">
+      <w:start w:val="1"/>
+      <w:numFmt w:val="bullet"/>
+      <w:lvlText w:val="o"/>
+      <w:lvlJc w:val="left"/>
+      <w:pPr>
+        <w:ind w:left="1440" w:hanging="360"/>
+      </w:pPr>
+      <w:rPr>
+        <w:rFonts w:ascii="Courier New" w:hAnsi="Courier New" w:cs="Courier New" w:hint="default"/>
+      </w:rPr>
+    </w:lvl>
+    <w:lvl w:ilvl="2">
+      <w:start w:val="1"/>
+      <w:numFmt w:val="bullet"/>
+      <w:lvlText w:val=""/>
+      <w:lvlJc w:val="left"/>
+      <w:pPr>
+        <w:ind w:left="2160" w:hanging="360"/>
+      </w:pPr>
+      <w:rPr>
+        <w:rFonts w:ascii="Wingdings" w:hAnsi="Wingdings" w:cs="Wingdings" w:hint="default"/>
+      </w:rPr>
+    </w:lvl>
+    <w:lvl w:ilvl="3">
+      <w:start w:val="1"/>
+      <w:numFmt w:val="bullet"/>
+      <w:lvlText w:val=""/>
+      <w:lvlJc w:val="left"/>
+      <w:pPr>
+        <w:ind w:left="2880" w:hanging="360"/>
+      </w:pPr>
+      <w:rPr>
+        <w:rFonts w:ascii="Symbol" w:hAnsi="Symbol" w:cs="Symbol" w:hint="default"/>
+      </w:rPr>
+    </w:lvl>
+    <w:lvl w:ilvl="4">
+      <w:start w:val="1"/>
+      <w:numFmt w:val="bullet"/>
+      <w:lvlText w:val="o"/>
+      <w:lvlJc w:val="left"/>
+      <w:pPr>
+        <w:ind w:left="3600" w:hanging="360"/>
+      </w:pPr>
+      <w:rPr>
+        <w:rFonts w:ascii="Courier New" w:hAnsi="Courier New" w:cs="Courier New" w:hint="default"/>
+      </w:rPr>
+    </w:lvl>
+    <w:lvl w:ilvl="5">
+      <w:start w:val="1"/>
+      <w:numFmt w:val="bullet"/>
+      <w:lvlText w:val=""/>
+      <w:lvlJc w:val="left"/>
+      <w:pPr>
+        <w:ind w:left="4320" w:hanging="360"/>
+      </w:pPr>
+      <w:rPr>
+        <w:rFonts w:ascii="Wingdings" w:hAnsi="Wingdings" w:cs="Wingdings" w:hint="default"/>
+      </w:rPr>
+    </w:lvl>
+    <w:lvl w:ilvl="6">
+      <w:start w:val="1"/>
+      <w:numFmt w:val="bullet"/>
+      <w:lvlText w:val=""/>
+      <w:lvlJc w:val="left"/>
+      <w:pPr>
+        <w:ind w:left="5040" w:hanging="360"/>
+      </w:pPr>
+      <w:rPr>
+        <w:rFonts w:ascii="Symbol" w:hAnsi="Symbol" w:cs="Symbol" w:hint="default"/>
+      </w:rPr>
+    </w:lvl>
+    <w:lvl w:ilvl="7">
+      <w:start w:val="1"/>
+      <w:numFmt w:val="bullet"/>
+      <w:lvlText w:val="o"/>
+      <w:lvlJc w:val="left"/>
+      <w:pPr>
+        <w:ind w:left="5760" w:hanging="360"/>
+      </w:pPr>
+      <w:rPr>
+        <w:rFonts w:ascii="Courier New" w:hAnsi="Courier New" w:cs="Courier New" w:hint="default"/>
+      </w:rPr>
+    </w:lvl>
+    <w:lvl w:ilvl="8">
+      <w:start w:val="1"/>
+      <w:numFmt w:val="bullet"/>
+      <w:lvlText w:val=""/>
+      <w:lvlJc w:val="left"/>
+      <w:pPr>
+        <w:ind w:left="6480" w:hanging="360"/>
+      </w:pPr>
+      <w:rPr>
+        <w:rFonts w:ascii="Wingdings" w:hAnsi="Wingdings" w:cs="Wingdings" w:hint="default"/>
+      </w:rPr>
+    </w:lvl>
+  </w:abstractNum>
+  <w:abstractNum w:abstractNumId="12" w15:restartNumberingAfterBreak="0">
     <w:nsid w:val="497A01B6"/>
     <w:multiLevelType w:val="hybridMultilevel"/>
     <w:tmpl w:val="98B26CB6"/>
@@ -1530,120 +2106,7 @@
       </w:pPr>
     </w:lvl>
   </w:abstractNum>
-  <w:abstractNum w:abstractNumId="11" w15:restartNumberingAfterBreak="0">
-    <w:nsid w:val="4B110B62"/>
-    <w:multiLevelType w:val="hybridMultilevel"/>
-    <w:tmpl w:val="008C3938"/>
-    <w:lvl w:ilvl="0" w:tplc="D72A25FE">
-      <w:numFmt w:val="bullet"/>
-      <w:lvlText w:val=""/>
-      <w:lvlJc w:val="left"/>
-      <w:pPr>
-        <w:ind w:left="720" w:hanging="360"/>
-      </w:pPr>
-      <w:rPr>
-        <w:rFonts w:ascii="Symbol" w:eastAsia="Monospace" w:hAnsi="Symbol" w:cs="David" w:hint="default"/>
-        <w:sz w:val="24"/>
-      </w:rPr>
-    </w:lvl>
-    <w:lvl w:ilvl="1" w:tplc="20000003" w:tentative="1">
-      <w:start w:val="1"/>
-      <w:numFmt w:val="bullet"/>
-      <w:lvlText w:val="o"/>
-      <w:lvlJc w:val="left"/>
-      <w:pPr>
-        <w:ind w:left="1440" w:hanging="360"/>
-      </w:pPr>
-      <w:rPr>
-        <w:rFonts w:ascii="Courier New" w:hAnsi="Courier New" w:cs="Courier New" w:hint="default"/>
-      </w:rPr>
-    </w:lvl>
-    <w:lvl w:ilvl="2" w:tplc="20000005" w:tentative="1">
-      <w:start w:val="1"/>
-      <w:numFmt w:val="bullet"/>
-      <w:lvlText w:val=""/>
-      <w:lvlJc w:val="left"/>
-      <w:pPr>
-        <w:ind w:left="2160" w:hanging="360"/>
-      </w:pPr>
-      <w:rPr>
-        <w:rFonts w:ascii="Wingdings" w:hAnsi="Wingdings" w:hint="default"/>
-      </w:rPr>
-    </w:lvl>
-    <w:lvl w:ilvl="3" w:tplc="20000001" w:tentative="1">
-      <w:start w:val="1"/>
-      <w:numFmt w:val="bullet"/>
-      <w:lvlText w:val=""/>
-      <w:lvlJc w:val="left"/>
-      <w:pPr>
-        <w:ind w:left="2880" w:hanging="360"/>
-      </w:pPr>
-      <w:rPr>
-        <w:rFonts w:ascii="Symbol" w:hAnsi="Symbol" w:hint="default"/>
-      </w:rPr>
-    </w:lvl>
-    <w:lvl w:ilvl="4" w:tplc="20000003" w:tentative="1">
-      <w:start w:val="1"/>
-      <w:numFmt w:val="bullet"/>
-      <w:lvlText w:val="o"/>
-      <w:lvlJc w:val="left"/>
-      <w:pPr>
-        <w:ind w:left="3600" w:hanging="360"/>
-      </w:pPr>
-      <w:rPr>
-        <w:rFonts w:ascii="Courier New" w:hAnsi="Courier New" w:cs="Courier New" w:hint="default"/>
-      </w:rPr>
-    </w:lvl>
-    <w:lvl w:ilvl="5" w:tplc="20000005" w:tentative="1">
-      <w:start w:val="1"/>
-      <w:numFmt w:val="bullet"/>
-      <w:lvlText w:val=""/>
-      <w:lvlJc w:val="left"/>
-      <w:pPr>
-        <w:ind w:left="4320" w:hanging="360"/>
-      </w:pPr>
-      <w:rPr>
-        <w:rFonts w:ascii="Wingdings" w:hAnsi="Wingdings" w:hint="default"/>
-      </w:rPr>
-    </w:lvl>
-    <w:lvl w:ilvl="6" w:tplc="20000001" w:tentative="1">
-      <w:start w:val="1"/>
-      <w:numFmt w:val="bullet"/>
-      <w:lvlText w:val=""/>
-      <w:lvlJc w:val="left"/>
-      <w:pPr>
-        <w:ind w:left="5040" w:hanging="360"/>
-      </w:pPr>
-      <w:rPr>
-        <w:rFonts w:ascii="Symbol" w:hAnsi="Symbol" w:hint="default"/>
-      </w:rPr>
-    </w:lvl>
-    <w:lvl w:ilvl="7" w:tplc="20000003" w:tentative="1">
-      <w:start w:val="1"/>
-      <w:numFmt w:val="bullet"/>
-      <w:lvlText w:val="o"/>
-      <w:lvlJc w:val="left"/>
-      <w:pPr>
-        <w:ind w:left="5760" w:hanging="360"/>
-      </w:pPr>
-      <w:rPr>
-        <w:rFonts w:ascii="Courier New" w:hAnsi="Courier New" w:cs="Courier New" w:hint="default"/>
-      </w:rPr>
-    </w:lvl>
-    <w:lvl w:ilvl="8" w:tplc="20000005" w:tentative="1">
-      <w:start w:val="1"/>
-      <w:numFmt w:val="bullet"/>
-      <w:lvlText w:val=""/>
-      <w:lvlJc w:val="left"/>
-      <w:pPr>
-        <w:ind w:left="6480" w:hanging="360"/>
-      </w:pPr>
-      <w:rPr>
-        <w:rFonts w:ascii="Wingdings" w:hAnsi="Wingdings" w:hint="default"/>
-      </w:rPr>
-    </w:lvl>
-  </w:abstractNum>
-  <w:abstractNum w:abstractNumId="12" w15:restartNumberingAfterBreak="0">
+  <w:abstractNum w:abstractNumId="13" w15:restartNumberingAfterBreak="0">
     <w:nsid w:val="4E9B62BA"/>
     <w:multiLevelType w:val="hybridMultilevel"/>
     <w:tmpl w:val="314C8CD4"/>
@@ -1732,7 +2195,7 @@
       </w:pPr>
     </w:lvl>
   </w:abstractNum>
-  <w:abstractNum w:abstractNumId="13" w15:restartNumberingAfterBreak="0">
+  <w:abstractNum w:abstractNumId="14" w15:restartNumberingAfterBreak="0">
     <w:nsid w:val="51503575"/>
     <w:multiLevelType w:val="hybridMultilevel"/>
     <w:tmpl w:val="81C250E8"/>
@@ -1845,7 +2308,232 @@
       </w:rPr>
     </w:lvl>
   </w:abstractNum>
-  <w:abstractNum w:abstractNumId="14" w15:restartNumberingAfterBreak="0">
+  <w:abstractNum w:abstractNumId="15" w15:restartNumberingAfterBreak="0">
+    <w:nsid w:val="586F6E63"/>
+    <w:multiLevelType w:val="hybridMultilevel"/>
+    <w:tmpl w:val="2E6C6B56"/>
+    <w:lvl w:ilvl="0" w:tplc="20000001">
+      <w:start w:val="1"/>
+      <w:numFmt w:val="bullet"/>
+      <w:lvlText w:val=""/>
+      <w:lvlJc w:val="left"/>
+      <w:pPr>
+        <w:ind w:left="720" w:hanging="360"/>
+      </w:pPr>
+      <w:rPr>
+        <w:rFonts w:ascii="Symbol" w:hAnsi="Symbol" w:hint="default"/>
+      </w:rPr>
+    </w:lvl>
+    <w:lvl w:ilvl="1" w:tplc="20000003" w:tentative="1">
+      <w:start w:val="1"/>
+      <w:numFmt w:val="bullet"/>
+      <w:lvlText w:val="o"/>
+      <w:lvlJc w:val="left"/>
+      <w:pPr>
+        <w:ind w:left="1440" w:hanging="360"/>
+      </w:pPr>
+      <w:rPr>
+        <w:rFonts w:ascii="Courier New" w:hAnsi="Courier New" w:cs="Courier New" w:hint="default"/>
+      </w:rPr>
+    </w:lvl>
+    <w:lvl w:ilvl="2" w:tplc="20000005" w:tentative="1">
+      <w:start w:val="1"/>
+      <w:numFmt w:val="bullet"/>
+      <w:lvlText w:val=""/>
+      <w:lvlJc w:val="left"/>
+      <w:pPr>
+        <w:ind w:left="2160" w:hanging="360"/>
+      </w:pPr>
+      <w:rPr>
+        <w:rFonts w:ascii="Wingdings" w:hAnsi="Wingdings" w:hint="default"/>
+      </w:rPr>
+    </w:lvl>
+    <w:lvl w:ilvl="3" w:tplc="20000001" w:tentative="1">
+      <w:start w:val="1"/>
+      <w:numFmt w:val="bullet"/>
+      <w:lvlText w:val=""/>
+      <w:lvlJc w:val="left"/>
+      <w:pPr>
+        <w:ind w:left="2880" w:hanging="360"/>
+      </w:pPr>
+      <w:rPr>
+        <w:rFonts w:ascii="Symbol" w:hAnsi="Symbol" w:hint="default"/>
+      </w:rPr>
+    </w:lvl>
+    <w:lvl w:ilvl="4" w:tplc="20000003" w:tentative="1">
+      <w:start w:val="1"/>
+      <w:numFmt w:val="bullet"/>
+      <w:lvlText w:val="o"/>
+      <w:lvlJc w:val="left"/>
+      <w:pPr>
+        <w:ind w:left="3600" w:hanging="360"/>
+      </w:pPr>
+      <w:rPr>
+        <w:rFonts w:ascii="Courier New" w:hAnsi="Courier New" w:cs="Courier New" w:hint="default"/>
+      </w:rPr>
+    </w:lvl>
+    <w:lvl w:ilvl="5" w:tplc="20000005" w:tentative="1">
+      <w:start w:val="1"/>
+      <w:numFmt w:val="bullet"/>
+      <w:lvlText w:val=""/>
+      <w:lvlJc w:val="left"/>
+      <w:pPr>
+        <w:ind w:left="4320" w:hanging="360"/>
+      </w:pPr>
+      <w:rPr>
+        <w:rFonts w:ascii="Wingdings" w:hAnsi="Wingdings" w:hint="default"/>
+      </w:rPr>
+    </w:lvl>
+    <w:lvl w:ilvl="6" w:tplc="20000001" w:tentative="1">
+      <w:start w:val="1"/>
+      <w:numFmt w:val="bullet"/>
+      <w:lvlText w:val=""/>
+      <w:lvlJc w:val="left"/>
+      <w:pPr>
+        <w:ind w:left="5040" w:hanging="360"/>
+      </w:pPr>
+      <w:rPr>
+        <w:rFonts w:ascii="Symbol" w:hAnsi="Symbol" w:hint="default"/>
+      </w:rPr>
+    </w:lvl>
+    <w:lvl w:ilvl="7" w:tplc="20000003" w:tentative="1">
+      <w:start w:val="1"/>
+      <w:numFmt w:val="bullet"/>
+      <w:lvlText w:val="o"/>
+      <w:lvlJc w:val="left"/>
+      <w:pPr>
+        <w:ind w:left="5760" w:hanging="360"/>
+      </w:pPr>
+      <w:rPr>
+        <w:rFonts w:ascii="Courier New" w:hAnsi="Courier New" w:cs="Courier New" w:hint="default"/>
+      </w:rPr>
+    </w:lvl>
+    <w:lvl w:ilvl="8" w:tplc="20000005" w:tentative="1">
+      <w:start w:val="1"/>
+      <w:numFmt w:val="bullet"/>
+      <w:lvlText w:val=""/>
+      <w:lvlJc w:val="left"/>
+      <w:pPr>
+        <w:ind w:left="6480" w:hanging="360"/>
+      </w:pPr>
+      <w:rPr>
+        <w:rFonts w:ascii="Wingdings" w:hAnsi="Wingdings" w:hint="default"/>
+      </w:rPr>
+    </w:lvl>
+  </w:abstractNum>
+  <w:abstractNum w:abstractNumId="16" w15:restartNumberingAfterBreak="0">
+    <w:nsid w:val="5CF61385"/>
+    <w:multiLevelType w:val="hybridMultilevel"/>
+    <w:tmpl w:val="A2E23E42"/>
+    <w:lvl w:ilvl="0" w:tplc="8AC40EBC">
+      <w:numFmt w:val="bullet"/>
+      <w:lvlText w:val=""/>
+      <w:lvlJc w:val="left"/>
+      <w:pPr>
+        <w:ind w:left="720" w:hanging="360"/>
+      </w:pPr>
+      <w:rPr>
+        <w:rFonts w:ascii="Symbol" w:eastAsia="Monospace" w:hAnsi="Symbol" w:cs="David" w:hint="default"/>
+      </w:rPr>
+    </w:lvl>
+    <w:lvl w:ilvl="1" w:tplc="20000003" w:tentative="1">
+      <w:start w:val="1"/>
+      <w:numFmt w:val="bullet"/>
+      <w:lvlText w:val="o"/>
+      <w:lvlJc w:val="left"/>
+      <w:pPr>
+        <w:ind w:left="1440" w:hanging="360"/>
+      </w:pPr>
+      <w:rPr>
+        <w:rFonts w:ascii="Courier New" w:hAnsi="Courier New" w:cs="Courier New" w:hint="default"/>
+      </w:rPr>
+    </w:lvl>
+    <w:lvl w:ilvl="2" w:tplc="20000005" w:tentative="1">
+      <w:start w:val="1"/>
+      <w:numFmt w:val="bullet"/>
+      <w:lvlText w:val=""/>
+      <w:lvlJc w:val="left"/>
+      <w:pPr>
+        <w:ind w:left="2160" w:hanging="360"/>
+      </w:pPr>
+      <w:rPr>
+        <w:rFonts w:ascii="Wingdings" w:hAnsi="Wingdings" w:hint="default"/>
+      </w:rPr>
+    </w:lvl>
+    <w:lvl w:ilvl="3" w:tplc="20000001" w:tentative="1">
+      <w:start w:val="1"/>
+      <w:numFmt w:val="bullet"/>
+      <w:lvlText w:val=""/>
+      <w:lvlJc w:val="left"/>
+      <w:pPr>
+        <w:ind w:left="2880" w:hanging="360"/>
+      </w:pPr>
+      <w:rPr>
+        <w:rFonts w:ascii="Symbol" w:hAnsi="Symbol" w:hint="default"/>
+      </w:rPr>
+    </w:lvl>
+    <w:lvl w:ilvl="4" w:tplc="20000003" w:tentative="1">
+      <w:start w:val="1"/>
+      <w:numFmt w:val="bullet"/>
+      <w:lvlText w:val="o"/>
+      <w:lvlJc w:val="left"/>
+      <w:pPr>
+        <w:ind w:left="3600" w:hanging="360"/>
+      </w:pPr>
+      <w:rPr>
+        <w:rFonts w:ascii="Courier New" w:hAnsi="Courier New" w:cs="Courier New" w:hint="default"/>
+      </w:rPr>
+    </w:lvl>
+    <w:lvl w:ilvl="5" w:tplc="20000005" w:tentative="1">
+      <w:start w:val="1"/>
+      <w:numFmt w:val="bullet"/>
+      <w:lvlText w:val=""/>
+      <w:lvlJc w:val="left"/>
+      <w:pPr>
+        <w:ind w:left="4320" w:hanging="360"/>
+      </w:pPr>
+      <w:rPr>
+        <w:rFonts w:ascii="Wingdings" w:hAnsi="Wingdings" w:hint="default"/>
+      </w:rPr>
+    </w:lvl>
+    <w:lvl w:ilvl="6" w:tplc="20000001" w:tentative="1">
+      <w:start w:val="1"/>
+      <w:numFmt w:val="bullet"/>
+      <w:lvlText w:val=""/>
+      <w:lvlJc w:val="left"/>
+      <w:pPr>
+        <w:ind w:left="5040" w:hanging="360"/>
+      </w:pPr>
+      <w:rPr>
+        <w:rFonts w:ascii="Symbol" w:hAnsi="Symbol" w:hint="default"/>
+      </w:rPr>
+    </w:lvl>
+    <w:lvl w:ilvl="7" w:tplc="20000003" w:tentative="1">
+      <w:start w:val="1"/>
+      <w:numFmt w:val="bullet"/>
+      <w:lvlText w:val="o"/>
+      <w:lvlJc w:val="left"/>
+      <w:pPr>
+        <w:ind w:left="5760" w:hanging="360"/>
+      </w:pPr>
+      <w:rPr>
+        <w:rFonts w:ascii="Courier New" w:hAnsi="Courier New" w:cs="Courier New" w:hint="default"/>
+      </w:rPr>
+    </w:lvl>
+    <w:lvl w:ilvl="8" w:tplc="20000005" w:tentative="1">
+      <w:start w:val="1"/>
+      <w:numFmt w:val="bullet"/>
+      <w:lvlText w:val=""/>
+      <w:lvlJc w:val="left"/>
+      <w:pPr>
+        <w:ind w:left="6480" w:hanging="360"/>
+      </w:pPr>
+      <w:rPr>
+        <w:rFonts w:ascii="Wingdings" w:hAnsi="Wingdings" w:hint="default"/>
+      </w:rPr>
+    </w:lvl>
+  </w:abstractNum>
+  <w:abstractNum w:abstractNumId="17" w15:restartNumberingAfterBreak="0">
     <w:nsid w:val="5DC51A2A"/>
     <w:multiLevelType w:val="hybridMultilevel"/>
     <w:tmpl w:val="2158A500"/>
@@ -1958,7 +2646,7 @@
       </w:rPr>
     </w:lvl>
   </w:abstractNum>
-  <w:abstractNum w:abstractNumId="15" w15:restartNumberingAfterBreak="0">
+  <w:abstractNum w:abstractNumId="18" w15:restartNumberingAfterBreak="0">
     <w:nsid w:val="65181947"/>
     <w:multiLevelType w:val="hybridMultilevel"/>
     <w:tmpl w:val="34C4ADBA"/>
@@ -2070,7 +2758,120 @@
       </w:rPr>
     </w:lvl>
   </w:abstractNum>
-  <w:abstractNum w:abstractNumId="16" w15:restartNumberingAfterBreak="0">
+  <w:abstractNum w:abstractNumId="19" w15:restartNumberingAfterBreak="0">
+    <w:nsid w:val="676D1E00"/>
+    <w:multiLevelType w:val="hybridMultilevel"/>
+    <w:tmpl w:val="A524EDEA"/>
+    <w:lvl w:ilvl="0" w:tplc="D10E8214">
+      <w:start w:val="3"/>
+      <w:numFmt w:val="bullet"/>
+      <w:lvlText w:val=""/>
+      <w:lvlJc w:val="left"/>
+      <w:pPr>
+        <w:ind w:left="720" w:hanging="360"/>
+      </w:pPr>
+      <w:rPr>
+        <w:rFonts w:ascii="Symbol" w:eastAsia="Noto Sans CJK SC Regular" w:hAnsi="Symbol" w:cs="David" w:hint="default"/>
+      </w:rPr>
+    </w:lvl>
+    <w:lvl w:ilvl="1" w:tplc="20000003" w:tentative="1">
+      <w:start w:val="1"/>
+      <w:numFmt w:val="bullet"/>
+      <w:lvlText w:val="o"/>
+      <w:lvlJc w:val="left"/>
+      <w:pPr>
+        <w:ind w:left="1440" w:hanging="360"/>
+      </w:pPr>
+      <w:rPr>
+        <w:rFonts w:ascii="Courier New" w:hAnsi="Courier New" w:cs="Courier New" w:hint="default"/>
+      </w:rPr>
+    </w:lvl>
+    <w:lvl w:ilvl="2" w:tplc="20000005" w:tentative="1">
+      <w:start w:val="1"/>
+      <w:numFmt w:val="bullet"/>
+      <w:lvlText w:val=""/>
+      <w:lvlJc w:val="left"/>
+      <w:pPr>
+        <w:ind w:left="2160" w:hanging="360"/>
+      </w:pPr>
+      <w:rPr>
+        <w:rFonts w:ascii="Wingdings" w:hAnsi="Wingdings" w:hint="default"/>
+      </w:rPr>
+    </w:lvl>
+    <w:lvl w:ilvl="3" w:tplc="20000001" w:tentative="1">
+      <w:start w:val="1"/>
+      <w:numFmt w:val="bullet"/>
+      <w:lvlText w:val=""/>
+      <w:lvlJc w:val="left"/>
+      <w:pPr>
+        <w:ind w:left="2880" w:hanging="360"/>
+      </w:pPr>
+      <w:rPr>
+        <w:rFonts w:ascii="Symbol" w:hAnsi="Symbol" w:hint="default"/>
+      </w:rPr>
+    </w:lvl>
+    <w:lvl w:ilvl="4" w:tplc="20000003" w:tentative="1">
+      <w:start w:val="1"/>
+      <w:numFmt w:val="bullet"/>
+      <w:lvlText w:val="o"/>
+      <w:lvlJc w:val="left"/>
+      <w:pPr>
+        <w:ind w:left="3600" w:hanging="360"/>
+      </w:pPr>
+      <w:rPr>
+        <w:rFonts w:ascii="Courier New" w:hAnsi="Courier New" w:cs="Courier New" w:hint="default"/>
+      </w:rPr>
+    </w:lvl>
+    <w:lvl w:ilvl="5" w:tplc="20000005" w:tentative="1">
+      <w:start w:val="1"/>
+      <w:numFmt w:val="bullet"/>
+      <w:lvlText w:val=""/>
+      <w:lvlJc w:val="left"/>
+      <w:pPr>
+        <w:ind w:left="4320" w:hanging="360"/>
+      </w:pPr>
+      <w:rPr>
+        <w:rFonts w:ascii="Wingdings" w:hAnsi="Wingdings" w:hint="default"/>
+      </w:rPr>
+    </w:lvl>
+    <w:lvl w:ilvl="6" w:tplc="20000001" w:tentative="1">
+      <w:start w:val="1"/>
+      <w:numFmt w:val="bullet"/>
+      <w:lvlText w:val=""/>
+      <w:lvlJc w:val="left"/>
+      <w:pPr>
+        <w:ind w:left="5040" w:hanging="360"/>
+      </w:pPr>
+      <w:rPr>
+        <w:rFonts w:ascii="Symbol" w:hAnsi="Symbol" w:hint="default"/>
+      </w:rPr>
+    </w:lvl>
+    <w:lvl w:ilvl="7" w:tplc="20000003" w:tentative="1">
+      <w:start w:val="1"/>
+      <w:numFmt w:val="bullet"/>
+      <w:lvlText w:val="o"/>
+      <w:lvlJc w:val="left"/>
+      <w:pPr>
+        <w:ind w:left="5760" w:hanging="360"/>
+      </w:pPr>
+      <w:rPr>
+        <w:rFonts w:ascii="Courier New" w:hAnsi="Courier New" w:cs="Courier New" w:hint="default"/>
+      </w:rPr>
+    </w:lvl>
+    <w:lvl w:ilvl="8" w:tplc="20000005" w:tentative="1">
+      <w:start w:val="1"/>
+      <w:numFmt w:val="bullet"/>
+      <w:lvlText w:val=""/>
+      <w:lvlJc w:val="left"/>
+      <w:pPr>
+        <w:ind w:left="6480" w:hanging="360"/>
+      </w:pPr>
+      <w:rPr>
+        <w:rFonts w:ascii="Wingdings" w:hAnsi="Wingdings" w:hint="default"/>
+      </w:rPr>
+    </w:lvl>
+  </w:abstractNum>
+  <w:abstractNum w:abstractNumId="20" w15:restartNumberingAfterBreak="0">
     <w:nsid w:val="6E08680C"/>
     <w:multiLevelType w:val="hybridMultilevel"/>
     <w:tmpl w:val="E89C2EC4"/>
@@ -2183,7 +2984,7 @@
       </w:rPr>
     </w:lvl>
   </w:abstractNum>
-  <w:abstractNum w:abstractNumId="17" w15:restartNumberingAfterBreak="0">
+  <w:abstractNum w:abstractNumId="21" w15:restartNumberingAfterBreak="0">
     <w:nsid w:val="70605CCA"/>
     <w:multiLevelType w:val="hybridMultilevel"/>
     <w:tmpl w:val="0E46FFB4"/>
@@ -2269,7 +3070,7 @@
       </w:pPr>
     </w:lvl>
   </w:abstractNum>
-  <w:abstractNum w:abstractNumId="18" w15:restartNumberingAfterBreak="0">
+  <w:abstractNum w:abstractNumId="22" w15:restartNumberingAfterBreak="0">
     <w:nsid w:val="713E16AB"/>
     <w:multiLevelType w:val="hybridMultilevel"/>
     <w:tmpl w:val="AAA4CB8E"/>
@@ -2381,7 +3182,7 @@
       </w:rPr>
     </w:lvl>
   </w:abstractNum>
-  <w:abstractNum w:abstractNumId="19" w15:restartNumberingAfterBreak="0">
+  <w:abstractNum w:abstractNumId="23" w15:restartNumberingAfterBreak="0">
     <w:nsid w:val="74291629"/>
     <w:multiLevelType w:val="hybridMultilevel"/>
     <w:tmpl w:val="A41089EC"/>
@@ -2500,58 +3301,70 @@
     <w:abstractNumId w:val="2"/>
   </w:num>
   <w:num w:numId="3">
-    <w:abstractNumId w:val="17"/>
+    <w:abstractNumId w:val="21"/>
   </w:num>
   <w:num w:numId="4">
-    <w:abstractNumId w:val="4"/>
+    <w:abstractNumId w:val="5"/>
   </w:num>
   <w:num w:numId="5">
-    <w:abstractNumId w:val="15"/>
+    <w:abstractNumId w:val="18"/>
   </w:num>
   <w:num w:numId="6">
-    <w:abstractNumId w:val="18"/>
+    <w:abstractNumId w:val="22"/>
   </w:num>
   <w:num w:numId="7">
     <w:abstractNumId w:val="8"/>
   </w:num>
   <w:num w:numId="8">
-    <w:abstractNumId w:val="19"/>
+    <w:abstractNumId w:val="23"/>
   </w:num>
   <w:num w:numId="9">
     <w:abstractNumId w:val="0"/>
   </w:num>
   <w:num w:numId="10">
-    <w:abstractNumId w:val="13"/>
+    <w:abstractNumId w:val="14"/>
   </w:num>
   <w:num w:numId="11">
-    <w:abstractNumId w:val="16"/>
+    <w:abstractNumId w:val="20"/>
   </w:num>
   <w:num w:numId="12">
-    <w:abstractNumId w:val="10"/>
+    <w:abstractNumId w:val="12"/>
   </w:num>
   <w:num w:numId="13">
-    <w:abstractNumId w:val="14"/>
+    <w:abstractNumId w:val="17"/>
   </w:num>
   <w:num w:numId="14">
     <w:abstractNumId w:val="9"/>
   </w:num>
   <w:num w:numId="15">
-    <w:abstractNumId w:val="12"/>
+    <w:abstractNumId w:val="13"/>
   </w:num>
   <w:num w:numId="16">
+    <w:abstractNumId w:val="4"/>
+  </w:num>
+  <w:num w:numId="17">
+    <w:abstractNumId w:val="16"/>
+  </w:num>
+  <w:num w:numId="18">
+    <w:abstractNumId w:val="11"/>
+  </w:num>
+  <w:num w:numId="19">
+    <w:abstractNumId w:val="19"/>
+  </w:num>
+  <w:num w:numId="20">
+    <w:abstractNumId w:val="10"/>
+  </w:num>
+  <w:num w:numId="21">
     <w:abstractNumId w:val="3"/>
   </w:num>
-  <w:num w:numId="17">
-    <w:abstractNumId w:val="5"/>
+  <w:num w:numId="22">
+    <w:abstractNumId w:val="6"/>
   </w:num>
-  <w:num w:numId="18">
+  <w:num w:numId="23">
+    <w:abstractNumId w:val="15"/>
+  </w:num>
+  <w:num w:numId="24">
     <w:abstractNumId w:val="1"/>
-  </w:num>
-  <w:num w:numId="19">
-    <w:abstractNumId w:val="11"/>
-  </w:num>
-  <w:num w:numId="20">
-    <w:abstractNumId w:val="6"/>
   </w:num>
 </w:numbering>
 </file>
@@ -2643,7 +3456,7 @@
     <w:lsdException w:name="Closing" w:semiHidden="1" w:unhideWhenUsed="1"/>
     <w:lsdException w:name="Signature" w:semiHidden="1" w:unhideWhenUsed="1"/>
     <w:lsdException w:name="Default Paragraph Font" w:semiHidden="1" w:uiPriority="1" w:unhideWhenUsed="1"/>
-    <w:lsdException w:name="Body Text" w:semiHidden="1" w:unhideWhenUsed="1"/>
+    <w:lsdException w:name="Body Text" w:semiHidden="1" w:uiPriority="0" w:unhideWhenUsed="1"/>
     <w:lsdException w:name="Body Text Indent" w:semiHidden="1" w:unhideWhenUsed="1"/>
     <w:lsdException w:name="List Continue" w:semiHidden="1" w:unhideWhenUsed="1"/>
     <w:lsdException w:name="List Continue 2" w:semiHidden="1" w:unhideWhenUsed="1"/>
@@ -3016,7 +3829,6 @@
   <w:style w:type="character" w:default="1" w:styleId="DefaultParagraphFont">
     <w:name w:val="Default Paragraph Font"/>
     <w:uiPriority w:val="1"/>
-    <w:semiHidden/>
     <w:unhideWhenUsed/>
   </w:style>
   <w:style w:type="table" w:default="1" w:styleId="TableNormal">
@@ -6121,16 +6933,30 @@
       <w:shd w:val="clear" w:color="auto" w:fill="E1DFDD"/>
     </w:rPr>
   </w:style>
-  <w:style w:type="character" w:styleId="FollowedHyperlink">
-    <w:name w:val="FollowedHyperlink"/>
+  <w:style w:type="paragraph" w:styleId="BodyText">
+    <w:name w:val="Body Text"/>
+    <w:basedOn w:val="Normal"/>
+    <w:link w:val="BodyTextChar"/>
+    <w:rsid w:val="00920737"/>
+    <w:pPr>
+      <w:suppressAutoHyphens w:val="0"/>
+      <w:autoSpaceDN/>
+      <w:spacing w:after="140" w:line="288" w:lineRule="auto"/>
+      <w:textAlignment w:val="auto"/>
+    </w:pPr>
+    <w:rPr>
+      <w:rFonts w:ascii="Monospace" w:hAnsi="Monospace"/>
+      <w:kern w:val="2"/>
+    </w:rPr>
+  </w:style>
+  <w:style w:type="character" w:customStyle="1" w:styleId="BodyTextChar">
+    <w:name w:val="Body Text Char"/>
     <w:basedOn w:val="DefaultParagraphFont"/>
-    <w:uiPriority w:val="99"/>
-    <w:semiHidden/>
-    <w:unhideWhenUsed/>
-    <w:rsid w:val="00323978"/>
-    <w:rPr>
-      <w:color w:val="954F72" w:themeColor="followedHyperlink"/>
-      <w:u w:val="single"/>
+    <w:link w:val="BodyText"/>
+    <w:rsid w:val="00920737"/>
+    <w:rPr>
+      <w:rFonts w:ascii="Monospace" w:hAnsi="Monospace" w:cs="David CLM"/>
+      <w:kern w:val="2"/>
     </w:rPr>
   </w:style>
 </w:styles>
@@ -6436,7 +7262,7 @@
 </file>
 
 <file path=customXml/itemProps1.xml><?xml version="1.0" encoding="utf-8"?>
-<ds:datastoreItem xmlns:ds="http://schemas.openxmlformats.org/officeDocument/2006/customXml" ds:itemID="{3FBA23A2-4E6D-4EDA-BDD0-D1BC3287D822}">
+<ds:datastoreItem xmlns:ds="http://schemas.openxmlformats.org/officeDocument/2006/customXml" ds:itemID="{E46909EF-D67F-41AA-88CD-F78F38E65C5D}">
   <ds:schemaRefs>
     <ds:schemaRef ds:uri="http://schemas.openxmlformats.org/officeDocument/2006/bibliography"/>
   </ds:schemaRefs>

--- a/07-unity-tilemap-algorithms/yourgame.docx
+++ b/07-unity-tilemap-algorithms/yourgame.docx
@@ -37,14 +37,21 @@
           <w:rFonts w:hint="cs"/>
           <w:rtl/>
         </w:rPr>
-        <w:t>א</w:t>
+        <w:t>0</w:t>
       </w:r>
       <w:r>
         <w:rPr>
           <w:rFonts w:hint="cs"/>
           <w:rtl/>
         </w:rPr>
-        <w:t>. תיכנון בדיקות-משחק</w:t>
+        <w:t xml:space="preserve">. </w:t>
+      </w:r>
+      <w:r>
+        <w:rPr>
+          <w:rFonts w:hint="cs"/>
+          <w:rtl/>
+        </w:rPr>
+        <w:t>תיקון תקלות</w:t>
       </w:r>
     </w:p>
     <w:p>
@@ -61,6 +68,45 @@
           <w:rFonts w:ascii="David" w:hAnsi="David" w:cs="David" w:hint="cs"/>
           <w:rtl/>
         </w:rPr>
+        <w:t>אם עדיין לא עשיתם זאת, תקנו את כל התקלות שהתגלו במשחק שלכם בשבועות הקודמים.</w:t>
+      </w:r>
+    </w:p>
+    <w:p>
+      <w:pPr>
+        <w:pStyle w:val="Textbody"/>
+        <w:jc w:val="left"/>
+        <w:rPr>
+          <w:rFonts w:ascii="David" w:hAnsi="David" w:cs="David"/>
+          <w:rtl/>
+        </w:rPr>
+      </w:pPr>
+    </w:p>
+    <w:p>
+      <w:pPr>
+        <w:pStyle w:val="Heading2"/>
+      </w:pPr>
+      <w:r>
+        <w:rPr>
+          <w:rFonts w:hint="cs"/>
+          <w:rtl/>
+        </w:rPr>
+        <w:t>א. תיכנון בדיקות-משחק</w:t>
+      </w:r>
+    </w:p>
+    <w:p>
+      <w:pPr>
+        <w:pStyle w:val="Textbody"/>
+        <w:jc w:val="left"/>
+        <w:rPr>
+          <w:rFonts w:ascii="David" w:hAnsi="David" w:cs="David"/>
+          <w:rtl/>
+        </w:rPr>
+      </w:pPr>
+      <w:r>
+        <w:rPr>
+          <w:rFonts w:ascii="David" w:hAnsi="David" w:cs="David" w:hint="cs"/>
+          <w:rtl/>
+        </w:rPr>
         <w:t xml:space="preserve">כשנותנים את המשחק לשחקני-ניסוי לצורך </w:t>
       </w:r>
       <w:r>
@@ -74,21 +120,7 @@
           <w:rFonts w:ascii="David" w:hAnsi="David" w:cs="David" w:hint="cs"/>
           <w:rtl/>
         </w:rPr>
-        <w:t xml:space="preserve">, </w:t>
-      </w:r>
-      <w:r>
-        <w:rPr>
-          <w:rFonts w:ascii="David" w:hAnsi="David" w:cs="David" w:hint="cs"/>
-          <w:rtl/>
-        </w:rPr>
-        <w:t xml:space="preserve">יש להגדיר מראש </w:t>
-      </w:r>
-      <w:r>
-        <w:rPr>
-          <w:rFonts w:ascii="David" w:hAnsi="David" w:cs="David" w:hint="cs"/>
-          <w:rtl/>
-        </w:rPr>
-        <w:t xml:space="preserve">שאלות מסויימות שאתם רוצים לקבל עליהן תשובה, כגון: מהו הערך האופטימלי למאפיין מסויים? כמה עצמים מכל סוג צריכים להיות במשחק? וכו'. </w:t>
+        <w:t xml:space="preserve">, יש להגדיר מראש שאלות מסויימות שאתם רוצים לקבל עליהן תשובה, כגון: מהו הערך האופטימלי למאפיין מסויים? כמה עצמים מכל סוג צריכים להיות במשחק? וכו'. </w:t>
       </w:r>
     </w:p>
     <w:p>
@@ -96,7 +128,7 @@
         <w:pStyle w:val="Textbody"/>
         <w:jc w:val="left"/>
         <w:rPr>
-          <w:rFonts w:ascii="David" w:hAnsi="David" w:cs="David" w:hint="cs"/>
+          <w:rFonts w:ascii="David" w:hAnsi="David" w:cs="David"/>
           <w:rtl/>
         </w:rPr>
       </w:pPr>
@@ -315,14 +347,7 @@
           <w:rFonts w:hint="cs"/>
           <w:rtl/>
         </w:rPr>
-        <w:t xml:space="preserve">השניות הראשונות </w:t>
-      </w:r>
-      <w:r>
-        <w:rPr>
-          <w:rFonts w:hint="cs"/>
-          <w:rtl/>
-        </w:rPr>
-        <w:t xml:space="preserve">אמורות </w:t>
+        <w:t xml:space="preserve">השניות הראשונות אמורות </w:t>
       </w:r>
       <w:r>
         <w:rPr>
@@ -372,21 +397,7 @@
           <w:rFonts w:ascii="David" w:hAnsi="David" w:cs="David" w:hint="cs"/>
           <w:rtl/>
         </w:rPr>
-        <w:t xml:space="preserve"> </w:t>
-      </w:r>
-      <w:r>
-        <w:rPr>
-          <w:rFonts w:ascii="David" w:hAnsi="David" w:cs="David" w:hint="cs"/>
-          <w:rtl/>
-        </w:rPr>
-        <w:t>רכיבים קטנים וממוקדים, כל רכיב אחראי להתנהגות אחת בלבד;   קוד גמיש שיאפשר לכם לכוונן את כל המאפיינים מתוך העורך של יוניטי</w:t>
-      </w:r>
-      <w:r>
-        <w:rPr>
-          <w:rFonts w:ascii="David" w:hAnsi="David" w:cs="David" w:hint="cs"/>
-          <w:rtl/>
-        </w:rPr>
-        <w:t xml:space="preserve"> (ולא מתוך קבועים בקוד).</w:t>
+        <w:t xml:space="preserve"> רכיבים קטנים וממוקדים, כל רכיב אחראי להתנהגות אחת בלבד;   קוד גמיש שיאפשר לכם לכוונן את כל המאפיינים מתוך העורך של יוניטי (ולא מתוך קבועים בקוד).</w:t>
       </w:r>
     </w:p>
     <w:p>
@@ -489,14 +500,7 @@
           <w:rFonts w:hint="cs"/>
           <w:rtl/>
         </w:rPr>
-        <w:t xml:space="preserve">. </w:t>
-      </w:r>
-      <w:r>
-        <w:rPr>
-          <w:rFonts w:hint="cs"/>
-          <w:rtl/>
-        </w:rPr>
-        <w:t>בניית עולם</w:t>
+        <w:t>. בניית עולם</w:t>
       </w:r>
     </w:p>
     <w:p>
@@ -555,14 +559,7 @@
           <w:rFonts w:ascii="David" w:hAnsi="David" w:cs="David" w:hint="cs"/>
           <w:rtl/>
         </w:rPr>
-        <w:t>רכ</w:t>
-      </w:r>
-      <w:r>
-        <w:rPr>
-          <w:rFonts w:ascii="David" w:hAnsi="David" w:cs="David" w:hint="cs"/>
-          <w:rtl/>
-        </w:rPr>
-        <w:t>יבים פיסיקליים, מפת אריחים</w:t>
+        <w:t>רכיבים פיסיקליים, מפת אריחים</w:t>
       </w:r>
       <w:r>
         <w:rPr>
@@ -3829,6 +3826,7 @@
   <w:style w:type="character" w:default="1" w:styleId="DefaultParagraphFont">
     <w:name w:val="Default Paragraph Font"/>
     <w:uiPriority w:val="1"/>
+    <w:semiHidden/>
     <w:unhideWhenUsed/>
   </w:style>
   <w:style w:type="table" w:default="1" w:styleId="TableNormal">

--- a/07-unity-tilemap-algorithms/yourgame.docx
+++ b/07-unity-tilemap-algorithms/yourgame.docx
@@ -31,27 +31,16 @@
     <w:p>
       <w:pPr>
         <w:pStyle w:val="Heading2"/>
+        <w:rPr>
+          <w:rFonts w:ascii="David" w:hAnsi="David" w:cs="David"/>
+        </w:rPr>
       </w:pPr>
       <w:r>
         <w:rPr>
-          <w:rFonts w:hint="cs"/>
+          <w:rFonts w:ascii="David" w:hAnsi="David" w:cs="David"/>
           <w:rtl/>
         </w:rPr>
-        <w:t>0</w:t>
-      </w:r>
-      <w:r>
-        <w:rPr>
-          <w:rFonts w:hint="cs"/>
-          <w:rtl/>
-        </w:rPr>
-        <w:t xml:space="preserve">. </w:t>
-      </w:r>
-      <w:r>
-        <w:rPr>
-          <w:rFonts w:hint="cs"/>
-          <w:rtl/>
-        </w:rPr>
-        <w:t>תיקון תקלות</w:t>
+        <w:t>0. תיקון תקלות</w:t>
       </w:r>
     </w:p>
     <w:p>
@@ -65,7 +54,7 @@
       </w:pPr>
       <w:r>
         <w:rPr>
-          <w:rFonts w:ascii="David" w:hAnsi="David" w:cs="David" w:hint="cs"/>
+          <w:rFonts w:ascii="David" w:hAnsi="David" w:cs="David"/>
           <w:rtl/>
         </w:rPr>
         <w:t>אם עדיין לא עשיתם זאת, תקנו את כל התקלות שהתגלו במשחק שלכם בשבועות הקודמים.</w:t>
@@ -84,10 +73,13 @@
     <w:p>
       <w:pPr>
         <w:pStyle w:val="Heading2"/>
+        <w:rPr>
+          <w:rFonts w:ascii="David" w:hAnsi="David" w:cs="David"/>
+        </w:rPr>
       </w:pPr>
       <w:r>
         <w:rPr>
-          <w:rFonts w:hint="cs"/>
+          <w:rFonts w:ascii="David" w:hAnsi="David" w:cs="David"/>
           <w:rtl/>
         </w:rPr>
         <w:t>א. תיכנון בדיקות-משחק</w:t>
@@ -104,7 +96,7 @@
       </w:pPr>
       <w:r>
         <w:rPr>
-          <w:rFonts w:ascii="David" w:hAnsi="David" w:cs="David" w:hint="cs"/>
+          <w:rFonts w:ascii="David" w:hAnsi="David" w:cs="David"/>
           <w:rtl/>
         </w:rPr>
         <w:t xml:space="preserve">כשנותנים את המשחק לשחקני-ניסוי לצורך </w:t>
@@ -117,7 +109,7 @@
       </w:r>
       <w:r>
         <w:rPr>
-          <w:rFonts w:ascii="David" w:hAnsi="David" w:cs="David" w:hint="cs"/>
+          <w:rFonts w:ascii="David" w:hAnsi="David" w:cs="David"/>
           <w:rtl/>
         </w:rPr>
         <w:t xml:space="preserve">, יש להגדיר מראש שאלות מסויימות שאתם רוצים לקבל עליהן תשובה, כגון: מהו הערך האופטימלי למאפיין מסויים? כמה עצמים מכל סוג צריכים להיות במשחק? וכו'. </w:t>
@@ -134,7 +126,7 @@
       </w:pPr>
       <w:r>
         <w:rPr>
-          <w:rFonts w:ascii="David" w:hAnsi="David" w:cs="David" w:hint="cs"/>
+          <w:rFonts w:ascii="David" w:hAnsi="David" w:cs="David"/>
           <w:rtl/>
         </w:rPr>
         <w:t xml:space="preserve">הכינו לפחות </w:t>
@@ -147,14 +139,14 @@
       </w:r>
       <w:r>
         <w:rPr>
-          <w:rFonts w:ascii="David" w:hAnsi="David" w:cs="David" w:hint="cs"/>
+          <w:rFonts w:ascii="David" w:hAnsi="David" w:cs="David"/>
           <w:rtl/>
         </w:rPr>
         <w:t xml:space="preserve">  שאלות מסוג זה, שהייתם רוצים לברר בעזרת משחקי-ניסוי</w:t>
       </w:r>
       <w:r>
         <w:rPr>
-          <w:rFonts w:ascii="David" w:hAnsi="David" w:cs="David" w:hint="cs"/>
+          <w:rFonts w:ascii="David" w:hAnsi="David" w:cs="David"/>
           <w:rtl/>
         </w:rPr>
         <w:t xml:space="preserve"> (</w:t>
@@ -167,7 +159,7 @@
       </w:r>
       <w:r>
         <w:rPr>
-          <w:rFonts w:ascii="David" w:hAnsi="David" w:cs="David" w:hint="cs"/>
+          <w:rFonts w:ascii="David" w:hAnsi="David" w:cs="David"/>
           <w:rtl/>
         </w:rPr>
         <w:t xml:space="preserve"> = מספר חברי הצוות).</w:t>
@@ -177,6 +169,7 @@
       <w:pPr>
         <w:pStyle w:val="Textbody"/>
         <w:rPr>
+          <w:rFonts w:ascii="David" w:hAnsi="David" w:cs="David"/>
           <w:rtl/>
         </w:rPr>
       </w:pPr>
@@ -185,19 +178,20 @@
       <w:pPr>
         <w:pStyle w:val="Heading2"/>
         <w:rPr>
+          <w:rFonts w:ascii="David" w:hAnsi="David" w:cs="David"/>
           <w:rtl/>
         </w:rPr>
       </w:pPr>
       <w:r>
         <w:rPr>
-          <w:rFonts w:hint="cs"/>
+          <w:rFonts w:ascii="David" w:hAnsi="David" w:cs="David"/>
           <w:rtl/>
         </w:rPr>
         <w:t>ב</w:t>
       </w:r>
       <w:r>
         <w:rPr>
-          <w:rFonts w:hint="cs"/>
+          <w:rFonts w:ascii="David" w:hAnsi="David" w:cs="David"/>
           <w:rtl/>
         </w:rPr>
         <w:t>. תהליך הפתיחה</w:t>
@@ -208,19 +202,20 @@
         <w:pStyle w:val="Textbody"/>
         <w:jc w:val="left"/>
         <w:rPr>
+          <w:rFonts w:ascii="David" w:hAnsi="David" w:cs="David"/>
           <w:rtl/>
         </w:rPr>
       </w:pPr>
       <w:r>
         <w:rPr>
-          <w:rFonts w:hint="cs"/>
+          <w:rFonts w:ascii="David" w:hAnsi="David" w:cs="David"/>
           <w:rtl/>
         </w:rPr>
         <w:t xml:space="preserve">במטלה קודמת בניתם את תהליך-הליבה של המשחק שלכם. הוסיפו את </w:t>
       </w:r>
       <w:r>
         <w:rPr>
-          <w:rFonts w:hint="cs"/>
+          <w:rFonts w:ascii="David" w:hAnsi="David" w:cs="David"/>
           <w:b/>
           <w:bCs/>
           <w:rtl/>
@@ -229,23 +224,10 @@
       </w:r>
       <w:r>
         <w:rPr>
-          <w:rFonts w:hint="cs"/>
+          <w:rFonts w:ascii="David" w:hAnsi="David" w:cs="David"/>
           <w:rtl/>
         </w:rPr>
-        <w:t xml:space="preserve"> של המשחק </w:t>
-      </w:r>
-      <w:r>
-        <w:rPr>
-          <w:rtl/>
-        </w:rPr>
-        <w:t>–</w:t>
-      </w:r>
-      <w:r>
-        <w:rPr>
-          <w:rFonts w:hint="cs"/>
-          <w:rtl/>
-        </w:rPr>
-        <w:t xml:space="preserve"> 30 השניות הראשונות של המשחק. דגשים:</w:t>
+        <w:t xml:space="preserve"> של המשחק – 30 השניות הראשונות של המשחק. דגשים:</w:t>
       </w:r>
     </w:p>
     <w:p>
@@ -256,10 +238,13 @@
           <w:numId w:val="22"/>
         </w:numPr>
         <w:jc w:val="left"/>
+        <w:rPr>
+          <w:rFonts w:ascii="David" w:hAnsi="David" w:cs="David"/>
+        </w:rPr>
       </w:pPr>
       <w:r>
         <w:rPr>
-          <w:rFonts w:hint="cs"/>
+          <w:rFonts w:ascii="David" w:hAnsi="David" w:cs="David"/>
           <w:b/>
           <w:bCs/>
           <w:rtl/>
@@ -268,7 +253,7 @@
       </w:r>
       <w:r>
         <w:rPr>
-          <w:rFonts w:hint="cs"/>
+          <w:rFonts w:ascii="David" w:hAnsi="David" w:cs="David"/>
           <w:rtl/>
         </w:rPr>
         <w:t xml:space="preserve"> - השניות הראשונות מסבירות לשחקן באופן ברור מה הוא אמור לעשות.</w:t>
@@ -282,10 +267,13 @@
           <w:numId w:val="22"/>
         </w:numPr>
         <w:jc w:val="left"/>
+        <w:rPr>
+          <w:rFonts w:ascii="David" w:hAnsi="David" w:cs="David"/>
+        </w:rPr>
       </w:pPr>
       <w:r>
         <w:rPr>
-          <w:rFonts w:hint="cs"/>
+          <w:rFonts w:ascii="David" w:hAnsi="David" w:cs="David"/>
           <w:b/>
           <w:bCs/>
           <w:rtl/>
@@ -294,7 +282,7 @@
       </w:r>
       <w:r>
         <w:rPr>
-          <w:rFonts w:hint="cs"/>
+          <w:rFonts w:ascii="David" w:hAnsi="David" w:cs="David"/>
           <w:rtl/>
         </w:rPr>
         <w:t xml:space="preserve"> - השניות הראשונות מעבירות את חוויית-השחקן העיקרית כפי שהוגדרה בשלב הרעיון.</w:t>
@@ -314,7 +302,7 @@
       </w:pPr>
       <w:r>
         <w:rPr>
-          <w:rFonts w:ascii="David" w:hAnsi="David" w:cs="David" w:hint="cs"/>
+          <w:rFonts w:ascii="David" w:hAnsi="David" w:cs="David"/>
           <w:b/>
           <w:bCs/>
           <w:rtl/>
@@ -323,38 +311,10 @@
       </w:r>
       <w:r>
         <w:rPr>
-          <w:rFonts w:ascii="David" w:hAnsi="David" w:cs="David" w:hint="cs"/>
+          <w:rFonts w:ascii="David" w:hAnsi="David" w:cs="David"/>
           <w:rtl/>
         </w:rPr>
-        <w:t xml:space="preserve"> </w:t>
-      </w:r>
-      <w:r>
-        <w:rPr>
-          <w:rFonts w:ascii="David" w:hAnsi="David" w:cs="David"/>
-          <w:rtl/>
-        </w:rPr>
-        <w:t>–</w:t>
-      </w:r>
-      <w:r>
-        <w:rPr>
-          <w:rFonts w:ascii="David" w:hAnsi="David" w:cs="David" w:hint="cs"/>
-          <w:rtl/>
-        </w:rPr>
-        <w:t xml:space="preserve"> </w:t>
-      </w:r>
-      <w:r>
-        <w:rPr>
-          <w:rFonts w:hint="cs"/>
-          <w:rtl/>
-        </w:rPr>
-        <w:t xml:space="preserve">השניות הראשונות אמורות </w:t>
-      </w:r>
-      <w:r>
-        <w:rPr>
-          <w:rFonts w:ascii="David" w:hAnsi="David" w:cs="David" w:hint="cs"/>
-          <w:rtl/>
-        </w:rPr>
-        <w:t>למשוך את השחקן להמשיך ולשחק מעבר ל-30 שניות.</w:t>
+        <w:t xml:space="preserve"> – השניות הראשונות אמורות למשוך את השחקן להמשיך ולשחק מעבר ל-30 שניות.</w:t>
       </w:r>
     </w:p>
     <w:p>
@@ -371,7 +331,7 @@
       </w:pPr>
       <w:r>
         <w:rPr>
-          <w:rFonts w:ascii="David" w:hAnsi="David" w:cs="David" w:hint="cs"/>
+          <w:rFonts w:ascii="David" w:hAnsi="David" w:cs="David"/>
           <w:b/>
           <w:bCs/>
           <w:rtl/>
@@ -380,24 +340,10 @@
       </w:r>
       <w:r>
         <w:rPr>
-          <w:rFonts w:ascii="David" w:hAnsi="David" w:cs="David" w:hint="cs"/>
+          <w:rFonts w:ascii="David" w:hAnsi="David" w:cs="David"/>
           <w:rtl/>
         </w:rPr>
-        <w:t xml:space="preserve"> </w:t>
-      </w:r>
-      <w:r>
-        <w:rPr>
-          <w:rFonts w:ascii="David" w:hAnsi="David" w:cs="David"/>
-          <w:rtl/>
-        </w:rPr>
-        <w:t>–</w:t>
-      </w:r>
-      <w:r>
-        <w:rPr>
-          <w:rFonts w:ascii="David" w:hAnsi="David" w:cs="David" w:hint="cs"/>
-          <w:rtl/>
-        </w:rPr>
-        <w:t xml:space="preserve"> רכיבים קטנים וממוקדים, כל רכיב אחראי להתנהגות אחת בלבד;   קוד גמיש שיאפשר לכם לכוונן את כל המאפיינים מתוך העורך של יוניטי (ולא מתוך קבועים בקוד).</w:t>
+        <w:t xml:space="preserve"> – רכיבים קטנים וממוקדים, כל רכיב אחראי להתנהגות אחת בלבד;   קוד גמיש שיאפשר לכם לכוונן את כל המאפיינים מתוך העורך של יוניטי (ולא מתוך קבועים בקוד).</w:t>
       </w:r>
     </w:p>
     <w:p>
@@ -414,7 +360,7 @@
       </w:pPr>
       <w:r>
         <w:rPr>
-          <w:rFonts w:ascii="David" w:hAnsi="David" w:cs="David" w:hint="cs"/>
+          <w:rFonts w:ascii="David" w:hAnsi="David" w:cs="David"/>
           <w:b/>
           <w:bCs/>
           <w:rtl/>
@@ -423,24 +369,10 @@
       </w:r>
       <w:r>
         <w:rPr>
-          <w:rFonts w:ascii="David" w:hAnsi="David" w:cs="David" w:hint="cs"/>
+          <w:rFonts w:ascii="David" w:hAnsi="David" w:cs="David"/>
           <w:rtl/>
         </w:rPr>
-        <w:t xml:space="preserve"> </w:t>
-      </w:r>
-      <w:r>
-        <w:rPr>
-          <w:rFonts w:ascii="David" w:hAnsi="David" w:cs="David"/>
-          <w:rtl/>
-        </w:rPr>
-        <w:t>–</w:t>
-      </w:r>
-      <w:r>
-        <w:rPr>
-          <w:rFonts w:ascii="David" w:hAnsi="David" w:cs="David" w:hint="cs"/>
-          <w:rtl/>
-        </w:rPr>
-        <w:t xml:space="preserve"> גם בגוף הקוד וגם ברידמי, עם קישורים לשורות הקוד הרלבנטיות.</w:t>
+        <w:t xml:space="preserve"> – גם בגוף הקוד וגם ברידמי, עם קישורים לשורות הקוד הרלבנטיות.</w:t>
       </w:r>
     </w:p>
     <w:p>
@@ -457,7 +389,7 @@
       </w:pPr>
       <w:r>
         <w:rPr>
-          <w:rFonts w:ascii="David" w:hAnsi="David" w:cs="David" w:hint="cs"/>
+          <w:rFonts w:ascii="David" w:hAnsi="David" w:cs="David"/>
           <w:b/>
           <w:bCs/>
           <w:rtl/>
@@ -466,7 +398,7 @@
       </w:r>
       <w:r>
         <w:rPr>
-          <w:rFonts w:ascii="David" w:hAnsi="David" w:cs="David" w:hint="cs"/>
+          <w:rFonts w:ascii="David" w:hAnsi="David" w:cs="David"/>
           <w:rtl/>
         </w:rPr>
         <w:t xml:space="preserve"> לכל רכיב לא טריביאלי (כגון אלגוריתם או מבנה-נתונים).</w:t>
@@ -485,19 +417,20 @@
       <w:pPr>
         <w:pStyle w:val="Heading2"/>
         <w:rPr>
+          <w:rFonts w:ascii="David" w:hAnsi="David" w:cs="David"/>
           <w:rtl/>
         </w:rPr>
       </w:pPr>
       <w:r>
         <w:rPr>
-          <w:rFonts w:hint="cs"/>
+          <w:rFonts w:ascii="David" w:hAnsi="David" w:cs="David"/>
           <w:rtl/>
         </w:rPr>
         <w:t>ג</w:t>
       </w:r>
       <w:r>
         <w:rPr>
-          <w:rFonts w:hint="cs"/>
+          <w:rFonts w:ascii="David" w:hAnsi="David" w:cs="David"/>
           <w:rtl/>
         </w:rPr>
         <w:t>. בניית עולם</w:t>
@@ -514,56 +447,42 @@
       </w:pPr>
       <w:r>
         <w:rPr>
-          <w:rFonts w:ascii="David" w:hAnsi="David" w:cs="David" w:hint="cs"/>
+          <w:rFonts w:ascii="David" w:hAnsi="David" w:cs="David"/>
           <w:rtl/>
         </w:rPr>
         <w:t>בנו ביוניטי את העולם של המשחק שלכם.</w:t>
       </w:r>
       <w:r>
         <w:rPr>
-          <w:rFonts w:ascii="David" w:hAnsi="David" w:cs="David" w:hint="cs"/>
+          <w:rFonts w:ascii="David" w:hAnsi="David" w:cs="David"/>
           <w:rtl/>
         </w:rPr>
         <w:t xml:space="preserve"> </w:t>
       </w:r>
       <w:r>
         <w:rPr>
-          <w:rFonts w:ascii="David" w:hAnsi="David" w:cs="David" w:hint="cs"/>
+          <w:rFonts w:ascii="David" w:hAnsi="David" w:cs="David"/>
           <w:rtl/>
         </w:rPr>
-        <w:t xml:space="preserve">השתמשו בכלים שלמדנו בשיעורים הקודמים לפי הצורך </w:t>
+        <w:t xml:space="preserve">השתמשו בכלים שלמדנו בשיעורים הקודמים לפי הצורך – </w:t>
       </w:r>
       <w:r>
         <w:rPr>
           <w:rFonts w:ascii="David" w:hAnsi="David" w:cs="David"/>
-          <w:rtl/>
-        </w:rPr>
-        <w:t>–</w:t>
-      </w:r>
-      <w:r>
-        <w:rPr>
-          <w:rFonts w:ascii="David" w:hAnsi="David" w:cs="David" w:hint="cs"/>
-          <w:rtl/>
-        </w:rPr>
-        <w:t xml:space="preserve"> </w:t>
-      </w:r>
-      <w:r>
-        <w:rPr>
-          <w:rFonts w:ascii="David" w:hAnsi="David" w:cs="David" w:hint="cs"/>
           <w:rtl/>
         </w:rPr>
         <w:t xml:space="preserve">פלטפורמות, </w:t>
       </w:r>
       <w:r>
         <w:rPr>
-          <w:rFonts w:ascii="David" w:hAnsi="David" w:cs="David" w:hint="cs"/>
+          <w:rFonts w:ascii="David" w:hAnsi="David" w:cs="David"/>
           <w:rtl/>
         </w:rPr>
         <w:t>רכיבים פיסיקליים, מפת אריחים</w:t>
       </w:r>
       <w:r>
         <w:rPr>
-          <w:rFonts w:ascii="David" w:hAnsi="David" w:cs="David" w:hint="cs"/>
+          <w:rFonts w:ascii="David" w:hAnsi="David" w:cs="David"/>
           <w:rtl/>
         </w:rPr>
         <w:t xml:space="preserve"> וכו'.</w:t>
@@ -584,21 +503,21 @@
       </w:pPr>
       <w:r>
         <w:rPr>
-          <w:rFonts w:ascii="David" w:hAnsi="David" w:cs="David" w:hint="cs"/>
+          <w:rFonts w:ascii="David" w:hAnsi="David" w:cs="David"/>
           <w:rtl/>
         </w:rPr>
         <w:t xml:space="preserve">אם המשחק </w:t>
       </w:r>
       <w:r>
         <w:rPr>
-          <w:rFonts w:ascii="David" w:hAnsi="David" w:cs="David" w:hint="cs"/>
+          <w:rFonts w:ascii="David" w:hAnsi="David" w:cs="David"/>
           <w:rtl/>
         </w:rPr>
         <w:t xml:space="preserve">שלכם נועד להיות </w:t>
       </w:r>
       <w:r>
         <w:rPr>
-          <w:rFonts w:ascii="David" w:hAnsi="David" w:cs="David" w:hint="cs"/>
+          <w:rFonts w:ascii="David" w:hAnsi="David" w:cs="David"/>
           <w:rtl/>
         </w:rPr>
         <w:t>תלת-ממדי, אתם יכולים לבחירתכם להגיש את המטלה בשבוע הבא, אחרי שנלמד על בניית עולם בשלושה ממדים.</w:t>
@@ -643,7 +562,7 @@
       </w:r>
       <w:r>
         <w:rPr>
-          <w:rFonts w:ascii="David" w:hAnsi="David" w:cs="David" w:hint="cs"/>
+          <w:rFonts w:ascii="David" w:hAnsi="David" w:cs="David"/>
           <w:color w:val="00B050"/>
           <w:rtl/>
         </w:rPr>
@@ -659,7 +578,7 @@
       </w:r>
       <w:r>
         <w:rPr>
-          <w:rFonts w:ascii="David" w:hAnsi="David" w:cs="David" w:hint="cs"/>
+          <w:rFonts w:ascii="David" w:hAnsi="David" w:cs="David"/>
           <w:color w:val="00B050"/>
           <w:rtl/>
         </w:rPr>
@@ -667,7 +586,7 @@
       </w:r>
       <w:r>
         <w:rPr>
-          <w:rFonts w:ascii="David" w:hAnsi="David" w:cs="David" w:hint="cs"/>
+          <w:rFonts w:ascii="David" w:hAnsi="David" w:cs="David"/>
           <w:color w:val="00B050"/>
           <w:rtl/>
         </w:rPr>
@@ -675,7 +594,7 @@
       </w:r>
       <w:r>
         <w:rPr>
-          <w:rFonts w:ascii="David" w:hAnsi="David" w:cs="David" w:hint="cs"/>
+          <w:rFonts w:ascii="David" w:hAnsi="David" w:cs="David"/>
           <w:color w:val="00B050"/>
           <w:rtl/>
         </w:rPr>
@@ -683,7 +602,7 @@
       </w:r>
       <w:r>
         <w:rPr>
-          <w:rFonts w:ascii="David" w:hAnsi="David" w:cs="David" w:hint="cs"/>
+          <w:rFonts w:ascii="David" w:hAnsi="David" w:cs="David"/>
           <w:color w:val="00B050"/>
           <w:rtl/>
         </w:rPr>
@@ -691,7 +610,7 @@
       </w:r>
       <w:r>
         <w:rPr>
-          <w:rFonts w:ascii="David" w:hAnsi="David" w:cs="David" w:hint="cs"/>
+          <w:rFonts w:ascii="David" w:hAnsi="David" w:cs="David"/>
           <w:color w:val="00B050"/>
           <w:rtl/>
         </w:rPr>
@@ -699,7 +618,7 @@
       </w:r>
       <w:r>
         <w:rPr>
-          <w:rFonts w:ascii="David" w:hAnsi="David" w:cs="David" w:hint="cs"/>
+          <w:rFonts w:ascii="David" w:hAnsi="David" w:cs="David"/>
           <w:color w:val="00B050"/>
           <w:rtl/>
         </w:rPr>
@@ -707,7 +626,7 @@
       </w:r>
       <w:r>
         <w:rPr>
-          <w:rFonts w:ascii="David" w:hAnsi="David" w:cs="David" w:hint="cs"/>
+          <w:rFonts w:ascii="David" w:hAnsi="David" w:cs="David"/>
           <w:color w:val="00B050"/>
           <w:rtl/>
         </w:rPr>
